--- a/HCHPversion/Test Reminder of Prototype for HCHPversion.docx
+++ b/HCHPversion/Test Reminder of Prototype for HCHPversion.docx
@@ -32,19 +32,13 @@
         <w:t>T</w:t>
       </w:r>
       <w:r>
-        <w:t>he yaw angle return to zero logic need to be verifi</w:t>
+        <w:t xml:space="preserve">he yaw angle return to zero logic need to be </w:t>
       </w:r>
       <w:r>
         <w:rPr>
-          <w:rFonts w:cs="Times New Roman"/>
+          <w:rFonts w:hint="eastAsia"/>
         </w:rPr>
-        <w:t>ed</w:t>
-      </w:r>
-      <w:r>
-        <w:rPr>
-          <w:rFonts w:cs="Times New Roman"/>
-        </w:rPr>
-        <w:t xml:space="preserve"> √</w:t>
+        <w:t>added</w:t>
       </w:r>
     </w:p>
     <w:p>
@@ -72,13 +66,8 @@
         <w:t>,</w:t>
       </w:r>
       <w:r>
-        <w:t xml:space="preserve"> spring stiffness also need to be </w:t>
-      </w:r>
-      <w:proofErr w:type="gramStart"/>
-      <w:r>
-        <w:t>calibrated</w:t>
-      </w:r>
-      <w:proofErr w:type="gramEnd"/>
+        <w:t xml:space="preserve"> spring stiffness also need to be calibrated</w:t>
+      </w:r>
     </w:p>
     <w:p>
       <w:pPr>
@@ -96,13 +85,8 @@
         <w:t>I</w:t>
       </w:r>
       <w:r>
-        <w:t xml:space="preserve">MU need to check if it is 6 axis or 9 </w:t>
-      </w:r>
-      <w:proofErr w:type="gramStart"/>
-      <w:r>
-        <w:t>axis</w:t>
-      </w:r>
-      <w:proofErr w:type="gramEnd"/>
+        <w:t>MU need to check if it is 6 axis or 9 axis</w:t>
+      </w:r>
     </w:p>
     <w:p>
       <w:pPr>

--- a/HCHPversion/Test Reminder of Prototype for HCHPversion.docx
+++ b/HCHPversion/Test Reminder of Prototype for HCHPversion.docx
@@ -32,7 +32,15 @@
         <w:t>T</w:t>
       </w:r>
       <w:r>
-        <w:t xml:space="preserve">he yaw angle return to zero logic need to be </w:t>
+        <w:t xml:space="preserve">he yaw angle </w:t>
+      </w:r>
+      <w:proofErr w:type="gramStart"/>
+      <w:r>
+        <w:t>return</w:t>
+      </w:r>
+      <w:proofErr w:type="gramEnd"/>
+      <w:r>
+        <w:t xml:space="preserve"> to zero logic need to be </w:t>
       </w:r>
       <w:r>
         <w:rPr>
@@ -66,8 +74,13 @@
         <w:t>,</w:t>
       </w:r>
       <w:r>
-        <w:t xml:space="preserve"> spring stiffness also need to be calibrated</w:t>
-      </w:r>
+        <w:t xml:space="preserve"> spring stiffness also need to be </w:t>
+      </w:r>
+      <w:proofErr w:type="gramStart"/>
+      <w:r>
+        <w:t>calibrated</w:t>
+      </w:r>
+      <w:proofErr w:type="gramEnd"/>
     </w:p>
     <w:p>
       <w:pPr>
@@ -85,8 +98,13 @@
         <w:t>I</w:t>
       </w:r>
       <w:r>
-        <w:t>MU need to check if it is 6 axis or 9 axis</w:t>
-      </w:r>
+        <w:t xml:space="preserve">MU need to check if it is 6 axis or 9 </w:t>
+      </w:r>
+      <w:proofErr w:type="gramStart"/>
+      <w:r>
+        <w:t>axis</w:t>
+      </w:r>
+      <w:proofErr w:type="gramEnd"/>
     </w:p>
     <w:p>
       <w:pPr>
@@ -107,6 +125,23 @@
         <w:t>ystem parameter and motor + driver actuation unit parameter calibration</w:t>
       </w:r>
     </w:p>
+    <w:p/>
+    <w:p>
+      <w:pPr>
+        <w:rPr>
+          <w:rFonts w:hint="eastAsia"/>
+        </w:rPr>
+      </w:pPr>
+      <w:r>
+        <w:rPr>
+          <w:rFonts w:hint="eastAsia"/>
+        </w:rPr>
+        <w:t>2</w:t>
+      </w:r>
+      <w:r>
+        <w:t>0210521</w:t>
+      </w:r>
+    </w:p>
     <w:p>
       <w:pPr>
         <w:pStyle w:val="a7"/>
@@ -124,6 +159,144 @@
       </w:r>
       <w:r>
         <w:t>igh-level controller end condition</w:t>
+      </w:r>
+    </w:p>
+    <w:p>
+      <w:pPr>
+        <w:pStyle w:val="a7"/>
+        <w:numPr>
+          <w:ilvl w:val="0"/>
+          <w:numId w:val="2"/>
+        </w:numPr>
+        <w:ind w:firstLineChars="0"/>
+      </w:pPr>
+      <w:r>
+        <w:t xml:space="preserve">The time-up stop condition for timer-loop need to be </w:t>
+      </w:r>
+      <w:proofErr w:type="gramStart"/>
+      <w:r>
+        <w:t>determined</w:t>
+      </w:r>
+      <w:proofErr w:type="gramEnd"/>
+    </w:p>
+    <w:p>
+      <w:pPr>
+        <w:pStyle w:val="a7"/>
+        <w:numPr>
+          <w:ilvl w:val="0"/>
+          <w:numId w:val="4"/>
+        </w:numPr>
+        <w:ind w:firstLineChars="0"/>
+      </w:pPr>
+      <w:r>
+        <w:rPr>
+          <w:rFonts w:hint="eastAsia"/>
+        </w:rPr>
+        <w:t>I</w:t>
+      </w:r>
+      <w:r>
+        <w:t xml:space="preserve">nitialization logic </w:t>
+      </w:r>
+      <w:r>
+        <w:t xml:space="preserve">for Ready signal </w:t>
+      </w:r>
+      <w:proofErr w:type="gramStart"/>
+      <w:r>
+        <w:t>receiving</w:t>
+      </w:r>
+      <w:proofErr w:type="gramEnd"/>
+    </w:p>
+    <w:p>
+      <w:pPr>
+        <w:pStyle w:val="a7"/>
+        <w:numPr>
+          <w:ilvl w:val="0"/>
+          <w:numId w:val="4"/>
+        </w:numPr>
+        <w:ind w:firstLineChars="0"/>
+      </w:pPr>
+      <w:r>
+        <w:rPr>
+          <w:rFonts w:hint="eastAsia"/>
+        </w:rPr>
+        <w:t>S</w:t>
+      </w:r>
+      <w:r>
+        <w:t xml:space="preserve">ensor feedback showing in </w:t>
+      </w:r>
+      <w:proofErr w:type="gramStart"/>
+      <w:r>
+        <w:t>MATLAB</w:t>
+      </w:r>
+      <w:proofErr w:type="gramEnd"/>
+    </w:p>
+    <w:p>
+      <w:pPr>
+        <w:pStyle w:val="a7"/>
+        <w:numPr>
+          <w:ilvl w:val="0"/>
+          <w:numId w:val="4"/>
+        </w:numPr>
+        <w:ind w:firstLineChars="0"/>
+      </w:pPr>
+      <w:r>
+        <w:t xml:space="preserve">Stop commanded in </w:t>
+      </w:r>
+      <w:proofErr w:type="gramStart"/>
+      <w:r>
+        <w:t>MATLAB</w:t>
+      </w:r>
+      <w:proofErr w:type="gramEnd"/>
+    </w:p>
+    <w:p>
+      <w:pPr>
+        <w:pStyle w:val="a7"/>
+        <w:numPr>
+          <w:ilvl w:val="0"/>
+          <w:numId w:val="4"/>
+        </w:numPr>
+        <w:ind w:firstLineChars="0"/>
+        <w:rPr>
+          <w:rFonts w:hint="eastAsia"/>
+          <w:color w:val="FF0000"/>
+        </w:rPr>
+      </w:pPr>
+      <w:r>
+        <w:rPr>
+          <w:rFonts w:hint="eastAsia"/>
+          <w:color w:val="FF0000"/>
+        </w:rPr>
+        <w:t>H</w:t>
+      </w:r>
+      <w:r>
+        <w:rPr>
+          <w:color w:val="FF0000"/>
+        </w:rPr>
+        <w:t xml:space="preserve">igh-level and low-level </w:t>
+      </w:r>
+      <w:r>
+        <w:rPr>
+          <w:color w:val="FF0000"/>
+        </w:rPr>
+        <w:t>hands</w:t>
+      </w:r>
+      <w:r>
+        <w:rPr>
+          <w:color w:val="FF0000"/>
+        </w:rPr>
+        <w:t>hak</w:t>
+      </w:r>
+      <w:r>
+        <w:rPr>
+          <w:color w:val="FF0000"/>
+        </w:rPr>
+        <w:t xml:space="preserve">e </w:t>
+      </w:r>
+      <w:r>
+        <w:rPr>
+          <w:color w:val="FF0000"/>
+        </w:rPr>
+        <w:t>process</w:t>
       </w:r>
     </w:p>
     <w:p/>
@@ -180,7 +353,7 @@
   <w:abstractNum w:abstractNumId="0" w15:restartNumberingAfterBreak="0">
     <w:nsid w:val="34C9477B"/>
     <w:multiLevelType w:val="hybridMultilevel"/>
-    <w:tmpl w:val="126AD422"/>
+    <w:tmpl w:val="2A6003A0"/>
     <w:lvl w:ilvl="0" w:tplc="0409000B">
       <w:start w:val="1"/>
       <w:numFmt w:val="bullet"/>
@@ -407,6 +580,119 @@
     <w:nsid w:val="4C8B2BE4"/>
     <w:multiLevelType w:val="hybridMultilevel"/>
     <w:tmpl w:val="2782FA10"/>
+    <w:lvl w:ilvl="0" w:tplc="04090001">
+      <w:start w:val="1"/>
+      <w:numFmt w:val="bullet"/>
+      <w:lvlText w:val=""/>
+      <w:lvlJc w:val="left"/>
+      <w:pPr>
+        <w:ind w:left="420" w:hanging="420"/>
+      </w:pPr>
+      <w:rPr>
+        <w:rFonts w:ascii="Wingdings" w:hAnsi="Wingdings" w:hint="default"/>
+      </w:rPr>
+    </w:lvl>
+    <w:lvl w:ilvl="1" w:tplc="04090003" w:tentative="1">
+      <w:start w:val="1"/>
+      <w:numFmt w:val="bullet"/>
+      <w:lvlText w:val=""/>
+      <w:lvlJc w:val="left"/>
+      <w:pPr>
+        <w:ind w:left="840" w:hanging="420"/>
+      </w:pPr>
+      <w:rPr>
+        <w:rFonts w:ascii="Wingdings" w:hAnsi="Wingdings" w:hint="default"/>
+      </w:rPr>
+    </w:lvl>
+    <w:lvl w:ilvl="2" w:tplc="04090005" w:tentative="1">
+      <w:start w:val="1"/>
+      <w:numFmt w:val="bullet"/>
+      <w:lvlText w:val=""/>
+      <w:lvlJc w:val="left"/>
+      <w:pPr>
+        <w:ind w:left="1260" w:hanging="420"/>
+      </w:pPr>
+      <w:rPr>
+        <w:rFonts w:ascii="Wingdings" w:hAnsi="Wingdings" w:hint="default"/>
+      </w:rPr>
+    </w:lvl>
+    <w:lvl w:ilvl="3" w:tplc="04090001" w:tentative="1">
+      <w:start w:val="1"/>
+      <w:numFmt w:val="bullet"/>
+      <w:lvlText w:val=""/>
+      <w:lvlJc w:val="left"/>
+      <w:pPr>
+        <w:ind w:left="1680" w:hanging="420"/>
+      </w:pPr>
+      <w:rPr>
+        <w:rFonts w:ascii="Wingdings" w:hAnsi="Wingdings" w:hint="default"/>
+      </w:rPr>
+    </w:lvl>
+    <w:lvl w:ilvl="4" w:tplc="04090003" w:tentative="1">
+      <w:start w:val="1"/>
+      <w:numFmt w:val="bullet"/>
+      <w:lvlText w:val=""/>
+      <w:lvlJc w:val="left"/>
+      <w:pPr>
+        <w:ind w:left="2100" w:hanging="420"/>
+      </w:pPr>
+      <w:rPr>
+        <w:rFonts w:ascii="Wingdings" w:hAnsi="Wingdings" w:hint="default"/>
+      </w:rPr>
+    </w:lvl>
+    <w:lvl w:ilvl="5" w:tplc="04090005" w:tentative="1">
+      <w:start w:val="1"/>
+      <w:numFmt w:val="bullet"/>
+      <w:lvlText w:val=""/>
+      <w:lvlJc w:val="left"/>
+      <w:pPr>
+        <w:ind w:left="2520" w:hanging="420"/>
+      </w:pPr>
+      <w:rPr>
+        <w:rFonts w:ascii="Wingdings" w:hAnsi="Wingdings" w:hint="default"/>
+      </w:rPr>
+    </w:lvl>
+    <w:lvl w:ilvl="6" w:tplc="04090001" w:tentative="1">
+      <w:start w:val="1"/>
+      <w:numFmt w:val="bullet"/>
+      <w:lvlText w:val=""/>
+      <w:lvlJc w:val="left"/>
+      <w:pPr>
+        <w:ind w:left="2940" w:hanging="420"/>
+      </w:pPr>
+      <w:rPr>
+        <w:rFonts w:ascii="Wingdings" w:hAnsi="Wingdings" w:hint="default"/>
+      </w:rPr>
+    </w:lvl>
+    <w:lvl w:ilvl="7" w:tplc="04090003" w:tentative="1">
+      <w:start w:val="1"/>
+      <w:numFmt w:val="bullet"/>
+      <w:lvlText w:val=""/>
+      <w:lvlJc w:val="left"/>
+      <w:pPr>
+        <w:ind w:left="3360" w:hanging="420"/>
+      </w:pPr>
+      <w:rPr>
+        <w:rFonts w:ascii="Wingdings" w:hAnsi="Wingdings" w:hint="default"/>
+      </w:rPr>
+    </w:lvl>
+    <w:lvl w:ilvl="8" w:tplc="04090005" w:tentative="1">
+      <w:start w:val="1"/>
+      <w:numFmt w:val="bullet"/>
+      <w:lvlText w:val=""/>
+      <w:lvlJc w:val="left"/>
+      <w:pPr>
+        <w:ind w:left="3780" w:hanging="420"/>
+      </w:pPr>
+      <w:rPr>
+        <w:rFonts w:ascii="Wingdings" w:hAnsi="Wingdings" w:hint="default"/>
+      </w:rPr>
+    </w:lvl>
+  </w:abstractNum>
+  <w:abstractNum w:abstractNumId="3" w15:restartNumberingAfterBreak="0">
+    <w:nsid w:val="55697399"/>
+    <w:multiLevelType w:val="hybridMultilevel"/>
+    <w:tmpl w:val="24FAD590"/>
     <w:lvl w:ilvl="0" w:tplc="04090001">
       <w:start w:val="1"/>
       <w:numFmt w:val="bullet"/>
@@ -524,6 +810,9 @@
   </w:num>
   <w:num w:numId="3">
     <w:abstractNumId w:val="1"/>
+  </w:num>
+  <w:num w:numId="4">
+    <w:abstractNumId w:val="3"/>
   </w:num>
 </w:numbering>
 </file>

--- a/HCHPversion/Test Reminder of Prototype for HCHPversion.docx
+++ b/HCHPversion/Test Reminder of Prototype for HCHPversion.docx
@@ -127,11 +127,6 @@
     </w:p>
     <w:p/>
     <w:p>
-      <w:pPr>
-        <w:rPr>
-          <w:rFonts w:hint="eastAsia"/>
-        </w:rPr>
-      </w:pPr>
       <w:r>
         <w:rPr>
           <w:rFonts w:hint="eastAsia"/>
@@ -169,12 +164,24 @@
           <w:numId w:val="2"/>
         </w:numPr>
         <w:ind w:firstLineChars="0"/>
-      </w:pPr>
-      <w:r>
-        <w:t xml:space="preserve">The time-up stop condition for timer-loop need to be </w:t>
+        <w:rPr>
+          <w:rFonts w:cs="Times New Roman"/>
+        </w:rPr>
+      </w:pPr>
+      <w:r>
+        <w:t xml:space="preserve">The time-up stop condition for timer-loop </w:t>
+      </w:r>
+      <w:r>
+        <w:rPr>
+          <w:rFonts w:cs="Times New Roman"/>
+        </w:rPr>
+        <w:t xml:space="preserve">need to be </w:t>
       </w:r>
       <w:proofErr w:type="gramStart"/>
       <w:r>
+        <w:rPr>
+          <w:rFonts w:cs="Times New Roman"/>
+        </w:rPr>
         <w:t>determined</w:t>
       </w:r>
       <w:proofErr w:type="gramEnd"/>
@@ -187,24 +194,28 @@
           <w:numId w:val="4"/>
         </w:numPr>
         <w:ind w:firstLineChars="0"/>
-      </w:pPr>
-      <w:r>
-        <w:rPr>
-          <w:rFonts w:hint="eastAsia"/>
-        </w:rPr>
-        <w:t>I</w:t>
-      </w:r>
-      <w:r>
-        <w:t xml:space="preserve">nitialization logic </w:t>
-      </w:r>
-      <w:r>
-        <w:t xml:space="preserve">for Ready signal </w:t>
-      </w:r>
-      <w:proofErr w:type="gramStart"/>
-      <w:r>
-        <w:t>receiving</w:t>
-      </w:r>
-      <w:proofErr w:type="gramEnd"/>
+        <w:rPr>
+          <w:rFonts w:cs="Times New Roman"/>
+        </w:rPr>
+      </w:pPr>
+      <w:r>
+        <w:rPr>
+          <w:rFonts w:cs="Times New Roman"/>
+        </w:rPr>
+        <w:t xml:space="preserve">Initialization logic </w:t>
+      </w:r>
+      <w:r>
+        <w:rPr>
+          <w:rFonts w:cs="Times New Roman"/>
+        </w:rPr>
+        <w:t>for Ready signal receiving</w:t>
+      </w:r>
+      <w:r>
+        <w:rPr>
+          <w:rFonts w:cs="Times New Roman"/>
+        </w:rPr>
+        <w:t xml:space="preserve">  √</w:t>
+      </w:r>
     </w:p>
     <w:p>
       <w:pPr>
@@ -257,7 +268,6 @@
         </w:numPr>
         <w:ind w:firstLineChars="0"/>
         <w:rPr>
-          <w:rFonts w:hint="eastAsia"/>
           <w:color w:val="FF0000"/>
         </w:rPr>
       </w:pPr>

--- a/HCHPversion/Test Reminder of Prototype for HCHPversion.docx
+++ b/HCHPversion/Test Reminder of Prototype for HCHPversion.docx
@@ -32,15 +32,7 @@
         <w:t>T</w:t>
       </w:r>
       <w:r>
-        <w:t xml:space="preserve">he yaw angle </w:t>
-      </w:r>
-      <w:proofErr w:type="gramStart"/>
-      <w:r>
-        <w:t>return</w:t>
-      </w:r>
-      <w:proofErr w:type="gramEnd"/>
-      <w:r>
-        <w:t xml:space="preserve"> to zero logic need to be </w:t>
+        <w:t xml:space="preserve">he yaw angle return to zero logic need to be </w:t>
       </w:r>
       <w:r>
         <w:rPr>
@@ -74,13 +66,58 @@
         <w:t>,</w:t>
       </w:r>
       <w:r>
-        <w:t xml:space="preserve"> spring stiffness also need to be </w:t>
-      </w:r>
-      <w:proofErr w:type="gramStart"/>
-      <w:r>
-        <w:t>calibrated</w:t>
-      </w:r>
-      <w:proofErr w:type="gramEnd"/>
+        <w:t xml:space="preserve"> spring stiffness also need to be calibrated</w:t>
+      </w:r>
+    </w:p>
+    <w:p>
+      <w:pPr>
+        <w:pStyle w:val="a7"/>
+        <w:numPr>
+          <w:ilvl w:val="0"/>
+          <w:numId w:val="3"/>
+        </w:numPr>
+        <w:ind w:firstLineChars="0"/>
+      </w:pPr>
+      <w:r>
+        <w:rPr>
+          <w:rFonts w:hint="eastAsia"/>
+        </w:rPr>
+        <w:t>S</w:t>
+      </w:r>
+      <w:r>
+        <w:t>ystem parameter and motor + driver actuation unit parameter calibration</w:t>
+      </w:r>
+    </w:p>
+    <w:p/>
+    <w:p>
+      <w:r>
+        <w:rPr>
+          <w:rFonts w:hint="eastAsia"/>
+        </w:rPr>
+        <w:t>2</w:t>
+      </w:r>
+      <w:r>
+        <w:t>0210521</w:t>
+      </w:r>
+    </w:p>
+    <w:p>
+      <w:pPr>
+        <w:pStyle w:val="a7"/>
+        <w:numPr>
+          <w:ilvl w:val="0"/>
+          <w:numId w:val="3"/>
+        </w:numPr>
+        <w:ind w:firstLineChars="0"/>
+      </w:pPr>
+      <w:r>
+        <w:rPr>
+          <w:rFonts w:hint="eastAsia"/>
+        </w:rPr>
+        <w:t>H</w:t>
+      </w:r>
+      <w:r>
+        <w:t>igh-level controller end condition</w:t>
+      </w:r>
     </w:p>
     <w:p>
       <w:pPr>
@@ -90,51 +127,49 @@
           <w:numId w:val="2"/>
         </w:numPr>
         <w:ind w:firstLineChars="0"/>
-      </w:pPr>
-      <w:r>
-        <w:rPr>
-          <w:rFonts w:hint="eastAsia"/>
-        </w:rPr>
-        <w:t>I</w:t>
-      </w:r>
-      <w:r>
-        <w:t xml:space="preserve">MU need to check if it is 6 axis or 9 </w:t>
-      </w:r>
-      <w:proofErr w:type="gramStart"/>
-      <w:r>
-        <w:t>axis</w:t>
-      </w:r>
-      <w:proofErr w:type="gramEnd"/>
+        <w:rPr>
+          <w:rFonts w:cs="Times New Roman"/>
+        </w:rPr>
+      </w:pPr>
+      <w:r>
+        <w:t xml:space="preserve">The time-up stop condition for timer-loop </w:t>
+      </w:r>
+      <w:r>
+        <w:rPr>
+          <w:rFonts w:cs="Times New Roman"/>
+        </w:rPr>
+        <w:t>need to be determined</w:t>
+      </w:r>
     </w:p>
     <w:p>
       <w:pPr>
         <w:pStyle w:val="a7"/>
         <w:numPr>
           <w:ilvl w:val="0"/>
-          <w:numId w:val="3"/>
+          <w:numId w:val="4"/>
         </w:numPr>
         <w:ind w:firstLineChars="0"/>
-      </w:pPr>
-      <w:r>
-        <w:rPr>
-          <w:rFonts w:hint="eastAsia"/>
-        </w:rPr>
-        <w:t>S</w:t>
-      </w:r>
-      <w:r>
-        <w:t>ystem parameter and motor + driver actuation unit parameter calibration</w:t>
-      </w:r>
-    </w:p>
-    <w:p/>
-    <w:p>
-      <w:r>
-        <w:rPr>
-          <w:rFonts w:hint="eastAsia"/>
-        </w:rPr>
-        <w:t>2</w:t>
-      </w:r>
-      <w:r>
-        <w:t>0210521</w:t>
+        <w:rPr>
+          <w:rFonts w:cs="Times New Roman"/>
+        </w:rPr>
+      </w:pPr>
+      <w:r>
+        <w:rPr>
+          <w:rFonts w:cs="Times New Roman"/>
+        </w:rPr>
+        <w:t xml:space="preserve">Initialization logic </w:t>
+      </w:r>
+      <w:r>
+        <w:rPr>
+          <w:rFonts w:cs="Times New Roman"/>
+        </w:rPr>
+        <w:t>for Ready signal receiving</w:t>
+      </w:r>
+      <w:r>
+        <w:rPr>
+          <w:rFonts w:cs="Times New Roman"/>
+        </w:rPr>
+        <w:t xml:space="preserve">  √</w:t>
       </w:r>
     </w:p>
     <w:p>
@@ -142,7 +177,7 @@
         <w:pStyle w:val="a7"/>
         <w:numPr>
           <w:ilvl w:val="0"/>
-          <w:numId w:val="3"/>
+          <w:numId w:val="4"/>
         </w:numPr>
         <w:ind w:firstLineChars="0"/>
       </w:pPr>
@@ -150,10 +185,155 @@
         <w:rPr>
           <w:rFonts w:hint="eastAsia"/>
         </w:rPr>
+        <w:t>S</w:t>
+      </w:r>
+      <w:r>
+        <w:t>ensor feedback showing in MATLAB</w:t>
+      </w:r>
+      <w:r>
+        <w:t xml:space="preserve">  </w:t>
+      </w:r>
+      <w:r>
+        <w:rPr>
+          <w:rFonts w:hint="eastAsia"/>
+        </w:rPr>
+        <w:t>√</w:t>
+      </w:r>
+    </w:p>
+    <w:p>
+      <w:pPr>
+        <w:pStyle w:val="a7"/>
+        <w:numPr>
+          <w:ilvl w:val="0"/>
+          <w:numId w:val="4"/>
+        </w:numPr>
+        <w:ind w:firstLineChars="0"/>
+      </w:pPr>
+      <w:r>
+        <w:t>Stop commanded in MATLAB</w:t>
+      </w:r>
+      <w:r>
+        <w:t xml:space="preserve">       </w:t>
+      </w:r>
+      <w:r>
+        <w:rPr>
+          <w:rFonts w:hint="eastAsia"/>
+        </w:rPr>
+        <w:t>√</w:t>
+      </w:r>
+    </w:p>
+    <w:p>
+      <w:pPr>
+        <w:pStyle w:val="a7"/>
+        <w:numPr>
+          <w:ilvl w:val="0"/>
+          <w:numId w:val="4"/>
+        </w:numPr>
+        <w:ind w:firstLineChars="0"/>
+        <w:rPr>
+          <w:color w:val="FF0000"/>
+        </w:rPr>
+      </w:pPr>
+      <w:r>
+        <w:rPr>
+          <w:rFonts w:hint="eastAsia"/>
+          <w:color w:val="FF0000"/>
+        </w:rPr>
         <w:t>H</w:t>
       </w:r>
       <w:r>
-        <w:t>igh-level controller end condition</w:t>
+        <w:rPr>
+          <w:color w:val="FF0000"/>
+        </w:rPr>
+        <w:t xml:space="preserve">igh-level and low-level </w:t>
+      </w:r>
+      <w:r>
+        <w:rPr>
+          <w:color w:val="FF0000"/>
+        </w:rPr>
+        <w:t>hands</w:t>
+      </w:r>
+      <w:r>
+        <w:rPr>
+          <w:color w:val="FF0000"/>
+        </w:rPr>
+        <w:t>hak</w:t>
+      </w:r>
+      <w:r>
+        <w:rPr>
+          <w:color w:val="FF0000"/>
+        </w:rPr>
+        <w:t xml:space="preserve">e </w:t>
+      </w:r>
+      <w:r>
+        <w:rPr>
+          <w:color w:val="FF0000"/>
+        </w:rPr>
+        <w:t>process</w:t>
+      </w:r>
+      <w:r>
+        <w:rPr>
+          <w:color w:val="FF0000"/>
+        </w:rPr>
+        <w:t xml:space="preserve">  </w:t>
+      </w:r>
+      <w:r>
+        <w:rPr>
+          <w:rFonts w:hint="eastAsia"/>
+          <w:color w:val="FF0000"/>
+        </w:rPr>
+        <w:t>√</w:t>
+      </w:r>
+    </w:p>
+    <w:p/>
+    <w:p>
+      <w:r>
+        <w:rPr>
+          <w:rFonts w:hint="eastAsia"/>
+        </w:rPr>
+        <w:t>2</w:t>
+      </w:r>
+      <w:r>
+        <w:t>0210526</w:t>
+      </w:r>
+    </w:p>
+    <w:p>
+      <w:pPr>
+        <w:pStyle w:val="a7"/>
+        <w:numPr>
+          <w:ilvl w:val="0"/>
+          <w:numId w:val="5"/>
+        </w:numPr>
+        <w:ind w:firstLineChars="0"/>
+      </w:pPr>
+      <w:r>
+        <w:t>The phase index calculation function</w:t>
+      </w:r>
+    </w:p>
+    <w:p>
+      <w:pPr>
+        <w:pStyle w:val="a7"/>
+        <w:numPr>
+          <w:ilvl w:val="0"/>
+          <w:numId w:val="5"/>
+        </w:numPr>
+        <w:ind w:firstLineChars="0"/>
+      </w:pPr>
+      <w:r>
+        <w:t>The 'mode' meaning should be adjusted along with the UID strategy</w:t>
+      </w:r>
+    </w:p>
+    <w:p>
+      <w:pPr>
+        <w:pStyle w:val="a7"/>
+        <w:numPr>
+          <w:ilvl w:val="0"/>
+          <w:numId w:val="5"/>
+        </w:numPr>
+        <w:ind w:firstLineChars="0"/>
+      </w:pPr>
+      <w:r>
+        <w:t>High-level controller stop process determination</w:t>
       </w:r>
     </w:p>
     <w:p>
@@ -164,152 +344,42 @@
           <w:numId w:val="2"/>
         </w:numPr>
         <w:ind w:firstLineChars="0"/>
-        <w:rPr>
-          <w:rFonts w:cs="Times New Roman"/>
-        </w:rPr>
-      </w:pPr>
-      <w:r>
-        <w:t xml:space="preserve">The time-up stop condition for timer-loop </w:t>
-      </w:r>
-      <w:r>
-        <w:rPr>
-          <w:rFonts w:cs="Times New Roman"/>
-        </w:rPr>
-        <w:t xml:space="preserve">need to be </w:t>
-      </w:r>
-      <w:proofErr w:type="gramStart"/>
-      <w:r>
-        <w:rPr>
-          <w:rFonts w:cs="Times New Roman"/>
-        </w:rPr>
-        <w:t>determined</w:t>
-      </w:r>
-      <w:proofErr w:type="gramEnd"/>
+      </w:pPr>
+      <w:r>
+        <w:rPr>
+          <w:rFonts w:hint="eastAsia"/>
+        </w:rPr>
+        <w:t>S</w:t>
+      </w:r>
+      <w:r>
+        <w:t>top command send for low-level controller</w:t>
+      </w:r>
     </w:p>
     <w:p>
       <w:pPr>
         <w:pStyle w:val="a7"/>
         <w:numPr>
           <w:ilvl w:val="0"/>
-          <w:numId w:val="4"/>
+          <w:numId w:val="2"/>
         </w:numPr>
         <w:ind w:firstLineChars="0"/>
         <w:rPr>
-          <w:rFonts w:cs="Times New Roman"/>
-        </w:rPr>
-      </w:pPr>
-      <w:r>
-        <w:rPr>
-          <w:rFonts w:cs="Times New Roman"/>
-        </w:rPr>
-        <w:t xml:space="preserve">Initialization logic </w:t>
-      </w:r>
-      <w:r>
-        <w:rPr>
-          <w:rFonts w:cs="Times New Roman"/>
-        </w:rPr>
-        <w:t>for Ready signal receiving</w:t>
-      </w:r>
-      <w:r>
-        <w:rPr>
-          <w:rFonts w:cs="Times New Roman"/>
-        </w:rPr>
-        <w:t xml:space="preserve">  √</w:t>
-      </w:r>
-    </w:p>
-    <w:p>
-      <w:pPr>
-        <w:pStyle w:val="a7"/>
-        <w:numPr>
-          <w:ilvl w:val="0"/>
-          <w:numId w:val="4"/>
-        </w:numPr>
-        <w:ind w:firstLineChars="0"/>
-      </w:pPr>
-      <w:r>
-        <w:rPr>
           <w:rFonts w:hint="eastAsia"/>
         </w:rPr>
-        <w:t>S</w:t>
-      </w:r>
-      <w:r>
-        <w:t xml:space="preserve">ensor feedback showing in </w:t>
-      </w:r>
-      <w:proofErr w:type="gramStart"/>
-      <w:r>
-        <w:t>MATLAB</w:t>
-      </w:r>
-      <w:proofErr w:type="gramEnd"/>
-    </w:p>
-    <w:p>
-      <w:pPr>
-        <w:pStyle w:val="a7"/>
-        <w:numPr>
-          <w:ilvl w:val="0"/>
-          <w:numId w:val="4"/>
-        </w:numPr>
-        <w:ind w:firstLineChars="0"/>
-      </w:pPr>
-      <w:r>
-        <w:t xml:space="preserve">Stop commanded in </w:t>
-      </w:r>
-      <w:proofErr w:type="gramStart"/>
-      <w:r>
-        <w:t>MATLAB</w:t>
-      </w:r>
-      <w:proofErr w:type="gramEnd"/>
-    </w:p>
-    <w:p>
-      <w:pPr>
-        <w:pStyle w:val="a7"/>
-        <w:numPr>
-          <w:ilvl w:val="0"/>
-          <w:numId w:val="4"/>
-        </w:numPr>
-        <w:ind w:firstLineChars="0"/>
-        <w:rPr>
-          <w:color w:val="FF0000"/>
-        </w:rPr>
       </w:pPr>
       <w:r>
         <w:rPr>
           <w:rFonts w:hint="eastAsia"/>
-          <w:color w:val="FF0000"/>
-        </w:rPr>
-        <w:t>H</w:t>
-      </w:r>
-      <w:r>
-        <w:rPr>
-          <w:color w:val="FF0000"/>
-        </w:rPr>
-        <w:t xml:space="preserve">igh-level and low-level </w:t>
-      </w:r>
-      <w:r>
-        <w:rPr>
-          <w:color w:val="FF0000"/>
-        </w:rPr>
-        <w:t>hands</w:t>
-      </w:r>
-      <w:r>
-        <w:rPr>
-          <w:color w:val="FF0000"/>
-        </w:rPr>
-        <w:t>hak</w:t>
-      </w:r>
-      <w:r>
-        <w:rPr>
-          <w:color w:val="FF0000"/>
-        </w:rPr>
-        <w:t xml:space="preserve">e </w:t>
-      </w:r>
-      <w:r>
-        <w:rPr>
-          <w:color w:val="FF0000"/>
-        </w:rPr>
-        <w:t>process</w:t>
-      </w:r>
-    </w:p>
-    <w:p/>
+        </w:rPr>
+        <w:t>M</w:t>
+      </w:r>
+      <w:r>
+        <w:t xml:space="preserve">ake sure the low-level controller received the </w:t>
+      </w:r>
+      <w:r>
+        <w:t>stop command</w:t>
+      </w:r>
+    </w:p>
     <w:sectPr>
       <w:pgSz w:w="11906" w:h="16838"/>
       <w:pgMar w:top="1440" w:right="1800" w:bottom="1440" w:left="1800" w:header="851" w:footer="992" w:gutter="0"/>
@@ -363,7 +433,7 @@
   <w:abstractNum w:abstractNumId="0" w15:restartNumberingAfterBreak="0">
     <w:nsid w:val="34C9477B"/>
     <w:multiLevelType w:val="hybridMultilevel"/>
-    <w:tmpl w:val="2A6003A0"/>
+    <w:tmpl w:val="BA2015F2"/>
     <w:lvl w:ilvl="0" w:tplc="0409000B">
       <w:start w:val="1"/>
       <w:numFmt w:val="bullet"/>
@@ -703,6 +773,119 @@
     <w:nsid w:val="55697399"/>
     <w:multiLevelType w:val="hybridMultilevel"/>
     <w:tmpl w:val="24FAD590"/>
+    <w:lvl w:ilvl="0" w:tplc="04090001">
+      <w:start w:val="1"/>
+      <w:numFmt w:val="bullet"/>
+      <w:lvlText w:val=""/>
+      <w:lvlJc w:val="left"/>
+      <w:pPr>
+        <w:ind w:left="420" w:hanging="420"/>
+      </w:pPr>
+      <w:rPr>
+        <w:rFonts w:ascii="Wingdings" w:hAnsi="Wingdings" w:hint="default"/>
+      </w:rPr>
+    </w:lvl>
+    <w:lvl w:ilvl="1" w:tplc="04090003" w:tentative="1">
+      <w:start w:val="1"/>
+      <w:numFmt w:val="bullet"/>
+      <w:lvlText w:val=""/>
+      <w:lvlJc w:val="left"/>
+      <w:pPr>
+        <w:ind w:left="840" w:hanging="420"/>
+      </w:pPr>
+      <w:rPr>
+        <w:rFonts w:ascii="Wingdings" w:hAnsi="Wingdings" w:hint="default"/>
+      </w:rPr>
+    </w:lvl>
+    <w:lvl w:ilvl="2" w:tplc="04090005" w:tentative="1">
+      <w:start w:val="1"/>
+      <w:numFmt w:val="bullet"/>
+      <w:lvlText w:val=""/>
+      <w:lvlJc w:val="left"/>
+      <w:pPr>
+        <w:ind w:left="1260" w:hanging="420"/>
+      </w:pPr>
+      <w:rPr>
+        <w:rFonts w:ascii="Wingdings" w:hAnsi="Wingdings" w:hint="default"/>
+      </w:rPr>
+    </w:lvl>
+    <w:lvl w:ilvl="3" w:tplc="04090001" w:tentative="1">
+      <w:start w:val="1"/>
+      <w:numFmt w:val="bullet"/>
+      <w:lvlText w:val=""/>
+      <w:lvlJc w:val="left"/>
+      <w:pPr>
+        <w:ind w:left="1680" w:hanging="420"/>
+      </w:pPr>
+      <w:rPr>
+        <w:rFonts w:ascii="Wingdings" w:hAnsi="Wingdings" w:hint="default"/>
+      </w:rPr>
+    </w:lvl>
+    <w:lvl w:ilvl="4" w:tplc="04090003" w:tentative="1">
+      <w:start w:val="1"/>
+      <w:numFmt w:val="bullet"/>
+      <w:lvlText w:val=""/>
+      <w:lvlJc w:val="left"/>
+      <w:pPr>
+        <w:ind w:left="2100" w:hanging="420"/>
+      </w:pPr>
+      <w:rPr>
+        <w:rFonts w:ascii="Wingdings" w:hAnsi="Wingdings" w:hint="default"/>
+      </w:rPr>
+    </w:lvl>
+    <w:lvl w:ilvl="5" w:tplc="04090005" w:tentative="1">
+      <w:start w:val="1"/>
+      <w:numFmt w:val="bullet"/>
+      <w:lvlText w:val=""/>
+      <w:lvlJc w:val="left"/>
+      <w:pPr>
+        <w:ind w:left="2520" w:hanging="420"/>
+      </w:pPr>
+      <w:rPr>
+        <w:rFonts w:ascii="Wingdings" w:hAnsi="Wingdings" w:hint="default"/>
+      </w:rPr>
+    </w:lvl>
+    <w:lvl w:ilvl="6" w:tplc="04090001" w:tentative="1">
+      <w:start w:val="1"/>
+      <w:numFmt w:val="bullet"/>
+      <w:lvlText w:val=""/>
+      <w:lvlJc w:val="left"/>
+      <w:pPr>
+        <w:ind w:left="2940" w:hanging="420"/>
+      </w:pPr>
+      <w:rPr>
+        <w:rFonts w:ascii="Wingdings" w:hAnsi="Wingdings" w:hint="default"/>
+      </w:rPr>
+    </w:lvl>
+    <w:lvl w:ilvl="7" w:tplc="04090003" w:tentative="1">
+      <w:start w:val="1"/>
+      <w:numFmt w:val="bullet"/>
+      <w:lvlText w:val=""/>
+      <w:lvlJc w:val="left"/>
+      <w:pPr>
+        <w:ind w:left="3360" w:hanging="420"/>
+      </w:pPr>
+      <w:rPr>
+        <w:rFonts w:ascii="Wingdings" w:hAnsi="Wingdings" w:hint="default"/>
+      </w:rPr>
+    </w:lvl>
+    <w:lvl w:ilvl="8" w:tplc="04090005" w:tentative="1">
+      <w:start w:val="1"/>
+      <w:numFmt w:val="bullet"/>
+      <w:lvlText w:val=""/>
+      <w:lvlJc w:val="left"/>
+      <w:pPr>
+        <w:ind w:left="3780" w:hanging="420"/>
+      </w:pPr>
+      <w:rPr>
+        <w:rFonts w:ascii="Wingdings" w:hAnsi="Wingdings" w:hint="default"/>
+      </w:rPr>
+    </w:lvl>
+  </w:abstractNum>
+  <w:abstractNum w:abstractNumId="4" w15:restartNumberingAfterBreak="0">
+    <w:nsid w:val="61D15C5E"/>
+    <w:multiLevelType w:val="hybridMultilevel"/>
+    <w:tmpl w:val="7924D24A"/>
     <w:lvl w:ilvl="0" w:tplc="04090001">
       <w:start w:val="1"/>
       <w:numFmt w:val="bullet"/>
@@ -823,6 +1006,9 @@
   </w:num>
   <w:num w:numId="4">
     <w:abstractNumId w:val="3"/>
+  </w:num>
+  <w:num w:numId="5">
+    <w:abstractNumId w:val="4"/>
   </w:num>
 </w:numbering>
 </file>

--- a/HCHPversion/Test Reminder of Prototype for HCHPversion.docx
+++ b/HCHPversion/Test Reminder of Prototype for HCHPversion.docx
@@ -1,6 +1,6 @@
 
 <file path=word/document.xml><?xml version="1.0" encoding="utf-8"?>
-<w:document xmlns:wpc="http://schemas.microsoft.com/office/word/2010/wordprocessingCanvas" xmlns:cx="http://schemas.microsoft.com/office/drawing/2014/chartex" xmlns:cx1="http://schemas.microsoft.com/office/drawing/2015/9/8/chartex" xmlns:cx2="http://schemas.microsoft.com/office/drawing/2015/10/21/chartex" xmlns:cx3="http://schemas.microsoft.com/office/drawing/2016/5/9/chartex" xmlns:cx4="http://schemas.microsoft.com/office/drawing/2016/5/10/chartex" xmlns:cx5="http://schemas.microsoft.com/office/drawing/2016/5/11/chartex" xmlns:cx6="http://schemas.microsoft.com/office/drawing/2016/5/12/chartex" xmlns:cx7="http://schemas.microsoft.com/office/drawing/2016/5/13/chartex" xmlns:cx8="http://schemas.microsoft.com/office/drawing/2016/5/14/chartex" xmlns:mc="http://schemas.openxmlformats.org/markup-compatibility/2006" xmlns:aink="http://schemas.microsoft.com/office/drawing/2016/ink" xmlns:am3d="http://schemas.microsoft.com/office/drawing/2017/model3d" xmlns:o="urn:schemas-microsoft-com:office:office" xmlns:r="http://schemas.openxmlformats.org/officeDocument/2006/relationships" xmlns:m="http://schemas.openxmlformats.org/officeDocument/2006/math" xmlns:v="urn:schemas-microsoft-com:vml" xmlns:wp14="http://schemas.microsoft.com/office/word/2010/wordprocessingDrawing" xmlns:wp="http://schemas.openxmlformats.org/drawingml/2006/wordprocessingDrawing" xmlns:w10="urn:schemas-microsoft-com:office:word" xmlns:w="http://schemas.openxmlformats.org/wordprocessingml/2006/main" xmlns:w14="http://schemas.microsoft.com/office/word/2010/wordml" xmlns:w15="http://schemas.microsoft.com/office/word/2012/wordml" xmlns:w16cex="http://schemas.microsoft.com/office/word/2018/wordml/cex" xmlns:w16cid="http://schemas.microsoft.com/office/word/2016/wordml/cid" xmlns:w16="http://schemas.microsoft.com/office/word/2018/wordml" xmlns:w16sdtdh="http://schemas.microsoft.com/office/word/2020/wordml/sdtdatahash" xmlns:w16se="http://schemas.microsoft.com/office/word/2015/wordml/symex" xmlns:wpg="http://schemas.microsoft.com/office/word/2010/wordprocessingGroup" xmlns:wpi="http://schemas.microsoft.com/office/word/2010/wordprocessingInk" xmlns:wne="http://schemas.microsoft.com/office/word/2006/wordml" xmlns:wps="http://schemas.microsoft.com/office/word/2010/wordprocessingShape" mc:Ignorable="w14 w15 w16se w16cid w16 w16cex w16sdtdh wp14">
+<w:document xmlns:wpc="http://schemas.microsoft.com/office/word/2010/wordprocessingCanvas" xmlns:cx="http://schemas.microsoft.com/office/drawing/2014/chartex" xmlns:cx1="http://schemas.microsoft.com/office/drawing/2015/9/8/chartex" xmlns:cx2="http://schemas.microsoft.com/office/drawing/2015/10/21/chartex" xmlns:cx3="http://schemas.microsoft.com/office/drawing/2016/5/9/chartex" xmlns:cx4="http://schemas.microsoft.com/office/drawing/2016/5/10/chartex" xmlns:cx5="http://schemas.microsoft.com/office/drawing/2016/5/11/chartex" xmlns:cx6="http://schemas.microsoft.com/office/drawing/2016/5/12/chartex" xmlns:cx7="http://schemas.microsoft.com/office/drawing/2016/5/13/chartex" xmlns:cx8="http://schemas.microsoft.com/office/drawing/2016/5/14/chartex" xmlns:mc="http://schemas.openxmlformats.org/markup-compatibility/2006" xmlns:aink="http://schemas.microsoft.com/office/drawing/2016/ink" xmlns:am3d="http://schemas.microsoft.com/office/drawing/2017/model3d" xmlns:o="urn:schemas-microsoft-com:office:office" xmlns:r="http://schemas.openxmlformats.org/officeDocument/2006/relationships" xmlns:m="http://schemas.openxmlformats.org/officeDocument/2006/math" xmlns:v="urn:schemas-microsoft-com:vml" xmlns:wp14="http://schemas.microsoft.com/office/word/2010/wordprocessingDrawing" xmlns:wp="http://schemas.openxmlformats.org/drawingml/2006/wordprocessingDrawing" xmlns:w10="urn:schemas-microsoft-com:office:word" xmlns:w="http://schemas.openxmlformats.org/wordprocessingml/2006/main" xmlns:w14="http://schemas.microsoft.com/office/word/2010/wordml" xmlns:w15="http://schemas.microsoft.com/office/word/2012/wordml" xmlns:w16cex="http://schemas.microsoft.com/office/word/2018/wordml/cex" xmlns:w16cid="http://schemas.microsoft.com/office/word/2016/wordml/cid" xmlns:w16="http://schemas.microsoft.com/office/word/2018/wordml" xmlns:w16se="http://schemas.microsoft.com/office/word/2015/wordml/symex" xmlns:wpg="http://schemas.microsoft.com/office/word/2010/wordprocessingGroup" xmlns:wpi="http://schemas.microsoft.com/office/word/2010/wordprocessingInk" xmlns:wne="http://schemas.microsoft.com/office/word/2006/wordml" xmlns:wps="http://schemas.microsoft.com/office/word/2010/wordprocessingShape" mc:Ignorable="w14 w15 w16se w16cid w16 w16cex wp14">
   <w:body>
     <w:p>
       <w:r>
@@ -363,21 +363,99 @@
           <w:numId w:val="2"/>
         </w:numPr>
         <w:ind w:firstLineChars="0"/>
+      </w:pPr>
+      <w:r>
         <w:rPr>
           <w:rFonts w:hint="eastAsia"/>
         </w:rPr>
-      </w:pPr>
+        <w:t>M</w:t>
+      </w:r>
+      <w:r>
+        <w:t xml:space="preserve">ake sure the low-level controller received the </w:t>
+      </w:r>
+      <w:r>
+        <w:t>stop command</w:t>
+      </w:r>
+    </w:p>
+    <w:p/>
+    <w:p>
       <w:r>
         <w:rPr>
           <w:rFonts w:hint="eastAsia"/>
         </w:rPr>
-        <w:t>M</w:t>
-      </w:r>
-      <w:r>
-        <w:t xml:space="preserve">ake sure the low-level controller received the </w:t>
-      </w:r>
-      <w:r>
-        <w:t>stop command</w:t>
+        <w:t>2</w:t>
+      </w:r>
+      <w:r>
+        <w:t>0210610</w:t>
+      </w:r>
+    </w:p>
+    <w:p>
+      <w:pPr>
+        <w:pStyle w:val="a7"/>
+        <w:numPr>
+          <w:ilvl w:val="0"/>
+          <w:numId w:val="6"/>
+        </w:numPr>
+        <w:ind w:firstLineChars="0"/>
+      </w:pPr>
+      <w:r>
+        <w:rPr>
+          <w:rFonts w:hint="eastAsia"/>
+        </w:rPr>
+        <w:t>The</w:t>
+      </w:r>
+      <w:r>
+        <w:t xml:space="preserve"> friction coefficients and offset of the Bowden-Cable transmission</w:t>
+      </w:r>
+    </w:p>
+    <w:p>
+      <w:pPr>
+        <w:pStyle w:val="a7"/>
+        <w:numPr>
+          <w:ilvl w:val="0"/>
+          <w:numId w:val="6"/>
+        </w:numPr>
+        <w:ind w:firstLineChars="0"/>
+      </w:pPr>
+      <w:r>
+        <w:t>Visually and experimentally check t</w:t>
+      </w:r>
+      <w:r>
+        <w:t xml:space="preserve">he initial </w:t>
+      </w:r>
+      <w:r>
+        <w:t xml:space="preserve">position of </w:t>
+      </w:r>
+      <w:r>
+        <w:t xml:space="preserve">left &amp; right </w:t>
+      </w:r>
+      <w:r>
+        <w:t xml:space="preserve">support beam need to be as close and symmetric as possible for better </w:t>
+      </w:r>
+      <w:r>
+        <w:t>triangular configuration matching</w:t>
+      </w:r>
+    </w:p>
+    <w:p>
+      <w:pPr>
+        <w:pStyle w:val="a7"/>
+        <w:numPr>
+          <w:ilvl w:val="0"/>
+          <w:numId w:val="6"/>
+        </w:numPr>
+        <w:ind w:firstLineChars="0"/>
+      </w:pPr>
+      <w:r>
+        <w:rPr>
+          <w:rFonts w:hint="eastAsia"/>
+        </w:rPr>
+        <w:t>E</w:t>
+      </w:r>
+      <w:r>
+        <w:t>xperimentally check the initial value and varying direction of each sensor</w:t>
+      </w:r>
+      <w:r>
+        <w:t>.</w:t>
       </w:r>
     </w:p>
     <w:sectPr>
@@ -391,7 +469,7 @@
 </file>
 
 <file path=word/endnotes.xml><?xml version="1.0" encoding="utf-8"?>
-<w:endnotes xmlns:wpc="http://schemas.microsoft.com/office/word/2010/wordprocessingCanvas" xmlns:cx="http://schemas.microsoft.com/office/drawing/2014/chartex" xmlns:cx1="http://schemas.microsoft.com/office/drawing/2015/9/8/chartex" xmlns:cx2="http://schemas.microsoft.com/office/drawing/2015/10/21/chartex" xmlns:cx3="http://schemas.microsoft.com/office/drawing/2016/5/9/chartex" xmlns:cx4="http://schemas.microsoft.com/office/drawing/2016/5/10/chartex" xmlns:cx5="http://schemas.microsoft.com/office/drawing/2016/5/11/chartex" xmlns:cx6="http://schemas.microsoft.com/office/drawing/2016/5/12/chartex" xmlns:cx7="http://schemas.microsoft.com/office/drawing/2016/5/13/chartex" xmlns:cx8="http://schemas.microsoft.com/office/drawing/2016/5/14/chartex" xmlns:mc="http://schemas.openxmlformats.org/markup-compatibility/2006" xmlns:aink="http://schemas.microsoft.com/office/drawing/2016/ink" xmlns:am3d="http://schemas.microsoft.com/office/drawing/2017/model3d" xmlns:o="urn:schemas-microsoft-com:office:office" xmlns:r="http://schemas.openxmlformats.org/officeDocument/2006/relationships" xmlns:m="http://schemas.openxmlformats.org/officeDocument/2006/math" xmlns:v="urn:schemas-microsoft-com:vml" xmlns:wp14="http://schemas.microsoft.com/office/word/2010/wordprocessingDrawing" xmlns:wp="http://schemas.openxmlformats.org/drawingml/2006/wordprocessingDrawing" xmlns:w10="urn:schemas-microsoft-com:office:word" xmlns:w="http://schemas.openxmlformats.org/wordprocessingml/2006/main" xmlns:w14="http://schemas.microsoft.com/office/word/2010/wordml" xmlns:w15="http://schemas.microsoft.com/office/word/2012/wordml" xmlns:w16cex="http://schemas.microsoft.com/office/word/2018/wordml/cex" xmlns:w16cid="http://schemas.microsoft.com/office/word/2016/wordml/cid" xmlns:w16="http://schemas.microsoft.com/office/word/2018/wordml" xmlns:w16sdtdh="http://schemas.microsoft.com/office/word/2020/wordml/sdtdatahash" xmlns:w16se="http://schemas.microsoft.com/office/word/2015/wordml/symex" xmlns:wpg="http://schemas.microsoft.com/office/word/2010/wordprocessingGroup" xmlns:wpi="http://schemas.microsoft.com/office/word/2010/wordprocessingInk" xmlns:wne="http://schemas.microsoft.com/office/word/2006/wordml" xmlns:wps="http://schemas.microsoft.com/office/word/2010/wordprocessingShape" mc:Ignorable="w14 w15 w16se w16cid w16 w16cex w16sdtdh wp14">
+<w:endnotes xmlns:wpc="http://schemas.microsoft.com/office/word/2010/wordprocessingCanvas" xmlns:cx="http://schemas.microsoft.com/office/drawing/2014/chartex" xmlns:cx1="http://schemas.microsoft.com/office/drawing/2015/9/8/chartex" xmlns:cx2="http://schemas.microsoft.com/office/drawing/2015/10/21/chartex" xmlns:cx3="http://schemas.microsoft.com/office/drawing/2016/5/9/chartex" xmlns:cx4="http://schemas.microsoft.com/office/drawing/2016/5/10/chartex" xmlns:cx5="http://schemas.microsoft.com/office/drawing/2016/5/11/chartex" xmlns:cx6="http://schemas.microsoft.com/office/drawing/2016/5/12/chartex" xmlns:cx7="http://schemas.microsoft.com/office/drawing/2016/5/13/chartex" xmlns:cx8="http://schemas.microsoft.com/office/drawing/2016/5/14/chartex" xmlns:mc="http://schemas.openxmlformats.org/markup-compatibility/2006" xmlns:aink="http://schemas.microsoft.com/office/drawing/2016/ink" xmlns:am3d="http://schemas.microsoft.com/office/drawing/2017/model3d" xmlns:o="urn:schemas-microsoft-com:office:office" xmlns:r="http://schemas.openxmlformats.org/officeDocument/2006/relationships" xmlns:m="http://schemas.openxmlformats.org/officeDocument/2006/math" xmlns:v="urn:schemas-microsoft-com:vml" xmlns:wp14="http://schemas.microsoft.com/office/word/2010/wordprocessingDrawing" xmlns:wp="http://schemas.openxmlformats.org/drawingml/2006/wordprocessingDrawing" xmlns:w10="urn:schemas-microsoft-com:office:word" xmlns:w="http://schemas.openxmlformats.org/wordprocessingml/2006/main" xmlns:w14="http://schemas.microsoft.com/office/word/2010/wordml" xmlns:w15="http://schemas.microsoft.com/office/word/2012/wordml" xmlns:w16cex="http://schemas.microsoft.com/office/word/2018/wordml/cex" xmlns:w16cid="http://schemas.microsoft.com/office/word/2016/wordml/cid" xmlns:w16="http://schemas.microsoft.com/office/word/2018/wordml" xmlns:w16se="http://schemas.microsoft.com/office/word/2015/wordml/symex" xmlns:wpg="http://schemas.microsoft.com/office/word/2010/wordprocessingGroup" xmlns:wpi="http://schemas.microsoft.com/office/word/2010/wordprocessingInk" xmlns:wne="http://schemas.microsoft.com/office/word/2006/wordml" xmlns:wps="http://schemas.microsoft.com/office/word/2010/wordprocessingShape" mc:Ignorable="w14 w15 w16se w16cid w16 w16cex wp14">
   <w:endnote w:type="separator" w:id="-1">
     <w:p>
       <w:r>
@@ -410,7 +488,7 @@
 </file>
 
 <file path=word/footnotes.xml><?xml version="1.0" encoding="utf-8"?>
-<w:footnotes xmlns:wpc="http://schemas.microsoft.com/office/word/2010/wordprocessingCanvas" xmlns:cx="http://schemas.microsoft.com/office/drawing/2014/chartex" xmlns:cx1="http://schemas.microsoft.com/office/drawing/2015/9/8/chartex" xmlns:cx2="http://schemas.microsoft.com/office/drawing/2015/10/21/chartex" xmlns:cx3="http://schemas.microsoft.com/office/drawing/2016/5/9/chartex" xmlns:cx4="http://schemas.microsoft.com/office/drawing/2016/5/10/chartex" xmlns:cx5="http://schemas.microsoft.com/office/drawing/2016/5/11/chartex" xmlns:cx6="http://schemas.microsoft.com/office/drawing/2016/5/12/chartex" xmlns:cx7="http://schemas.microsoft.com/office/drawing/2016/5/13/chartex" xmlns:cx8="http://schemas.microsoft.com/office/drawing/2016/5/14/chartex" xmlns:mc="http://schemas.openxmlformats.org/markup-compatibility/2006" xmlns:aink="http://schemas.microsoft.com/office/drawing/2016/ink" xmlns:am3d="http://schemas.microsoft.com/office/drawing/2017/model3d" xmlns:o="urn:schemas-microsoft-com:office:office" xmlns:r="http://schemas.openxmlformats.org/officeDocument/2006/relationships" xmlns:m="http://schemas.openxmlformats.org/officeDocument/2006/math" xmlns:v="urn:schemas-microsoft-com:vml" xmlns:wp14="http://schemas.microsoft.com/office/word/2010/wordprocessingDrawing" xmlns:wp="http://schemas.openxmlformats.org/drawingml/2006/wordprocessingDrawing" xmlns:w10="urn:schemas-microsoft-com:office:word" xmlns:w="http://schemas.openxmlformats.org/wordprocessingml/2006/main" xmlns:w14="http://schemas.microsoft.com/office/word/2010/wordml" xmlns:w15="http://schemas.microsoft.com/office/word/2012/wordml" xmlns:w16cex="http://schemas.microsoft.com/office/word/2018/wordml/cex" xmlns:w16cid="http://schemas.microsoft.com/office/word/2016/wordml/cid" xmlns:w16="http://schemas.microsoft.com/office/word/2018/wordml" xmlns:w16sdtdh="http://schemas.microsoft.com/office/word/2020/wordml/sdtdatahash" xmlns:w16se="http://schemas.microsoft.com/office/word/2015/wordml/symex" xmlns:wpg="http://schemas.microsoft.com/office/word/2010/wordprocessingGroup" xmlns:wpi="http://schemas.microsoft.com/office/word/2010/wordprocessingInk" xmlns:wne="http://schemas.microsoft.com/office/word/2006/wordml" xmlns:wps="http://schemas.microsoft.com/office/word/2010/wordprocessingShape" mc:Ignorable="w14 w15 w16se w16cid w16 w16cex w16sdtdh wp14">
+<w:footnotes xmlns:wpc="http://schemas.microsoft.com/office/word/2010/wordprocessingCanvas" xmlns:cx="http://schemas.microsoft.com/office/drawing/2014/chartex" xmlns:cx1="http://schemas.microsoft.com/office/drawing/2015/9/8/chartex" xmlns:cx2="http://schemas.microsoft.com/office/drawing/2015/10/21/chartex" xmlns:cx3="http://schemas.microsoft.com/office/drawing/2016/5/9/chartex" xmlns:cx4="http://schemas.microsoft.com/office/drawing/2016/5/10/chartex" xmlns:cx5="http://schemas.microsoft.com/office/drawing/2016/5/11/chartex" xmlns:cx6="http://schemas.microsoft.com/office/drawing/2016/5/12/chartex" xmlns:cx7="http://schemas.microsoft.com/office/drawing/2016/5/13/chartex" xmlns:cx8="http://schemas.microsoft.com/office/drawing/2016/5/14/chartex" xmlns:mc="http://schemas.openxmlformats.org/markup-compatibility/2006" xmlns:aink="http://schemas.microsoft.com/office/drawing/2016/ink" xmlns:am3d="http://schemas.microsoft.com/office/drawing/2017/model3d" xmlns:o="urn:schemas-microsoft-com:office:office" xmlns:r="http://schemas.openxmlformats.org/officeDocument/2006/relationships" xmlns:m="http://schemas.openxmlformats.org/officeDocument/2006/math" xmlns:v="urn:schemas-microsoft-com:vml" xmlns:wp14="http://schemas.microsoft.com/office/word/2010/wordprocessingDrawing" xmlns:wp="http://schemas.openxmlformats.org/drawingml/2006/wordprocessingDrawing" xmlns:w10="urn:schemas-microsoft-com:office:word" xmlns:w="http://schemas.openxmlformats.org/wordprocessingml/2006/main" xmlns:w14="http://schemas.microsoft.com/office/word/2010/wordml" xmlns:w15="http://schemas.microsoft.com/office/word/2012/wordml" xmlns:w16cex="http://schemas.microsoft.com/office/word/2018/wordml/cex" xmlns:w16cid="http://schemas.microsoft.com/office/word/2016/wordml/cid" xmlns:w16="http://schemas.microsoft.com/office/word/2018/wordml" xmlns:w16se="http://schemas.microsoft.com/office/word/2015/wordml/symex" xmlns:wpg="http://schemas.microsoft.com/office/word/2010/wordprocessingGroup" xmlns:wpi="http://schemas.microsoft.com/office/word/2010/wordprocessingInk" xmlns:wne="http://schemas.microsoft.com/office/word/2006/wordml" xmlns:wps="http://schemas.microsoft.com/office/word/2010/wordprocessingShape" mc:Ignorable="w14 w15 w16se w16cid w16 w16cex wp14">
   <w:footnote w:type="separator" w:id="-1">
     <w:p>
       <w:r>
@@ -429,8 +507,121 @@
 </file>
 
 <file path=word/numbering.xml><?xml version="1.0" encoding="utf-8"?>
-<w:numbering xmlns:wpc="http://schemas.microsoft.com/office/word/2010/wordprocessingCanvas" xmlns:cx="http://schemas.microsoft.com/office/drawing/2014/chartex" xmlns:cx1="http://schemas.microsoft.com/office/drawing/2015/9/8/chartex" xmlns:cx2="http://schemas.microsoft.com/office/drawing/2015/10/21/chartex" xmlns:cx3="http://schemas.microsoft.com/office/drawing/2016/5/9/chartex" xmlns:cx4="http://schemas.microsoft.com/office/drawing/2016/5/10/chartex" xmlns:cx5="http://schemas.microsoft.com/office/drawing/2016/5/11/chartex" xmlns:cx6="http://schemas.microsoft.com/office/drawing/2016/5/12/chartex" xmlns:cx7="http://schemas.microsoft.com/office/drawing/2016/5/13/chartex" xmlns:cx8="http://schemas.microsoft.com/office/drawing/2016/5/14/chartex" xmlns:mc="http://schemas.openxmlformats.org/markup-compatibility/2006" xmlns:aink="http://schemas.microsoft.com/office/drawing/2016/ink" xmlns:am3d="http://schemas.microsoft.com/office/drawing/2017/model3d" xmlns:o="urn:schemas-microsoft-com:office:office" xmlns:r="http://schemas.openxmlformats.org/officeDocument/2006/relationships" xmlns:m="http://schemas.openxmlformats.org/officeDocument/2006/math" xmlns:v="urn:schemas-microsoft-com:vml" xmlns:wp14="http://schemas.microsoft.com/office/word/2010/wordprocessingDrawing" xmlns:wp="http://schemas.openxmlformats.org/drawingml/2006/wordprocessingDrawing" xmlns:w10="urn:schemas-microsoft-com:office:word" xmlns:w="http://schemas.openxmlformats.org/wordprocessingml/2006/main" xmlns:w14="http://schemas.microsoft.com/office/word/2010/wordml" xmlns:w15="http://schemas.microsoft.com/office/word/2012/wordml" xmlns:w16cex="http://schemas.microsoft.com/office/word/2018/wordml/cex" xmlns:w16cid="http://schemas.microsoft.com/office/word/2016/wordml/cid" xmlns:w16="http://schemas.microsoft.com/office/word/2018/wordml" xmlns:w16sdtdh="http://schemas.microsoft.com/office/word/2020/wordml/sdtdatahash" xmlns:w16se="http://schemas.microsoft.com/office/word/2015/wordml/symex" xmlns:wpg="http://schemas.microsoft.com/office/word/2010/wordprocessingGroup" xmlns:wpi="http://schemas.microsoft.com/office/word/2010/wordprocessingInk" xmlns:wne="http://schemas.microsoft.com/office/word/2006/wordml" xmlns:wps="http://schemas.microsoft.com/office/word/2010/wordprocessingShape" mc:Ignorable="w14 w15 w16se w16cid w16 w16cex w16sdtdh wp14">
+<w:numbering xmlns:wpc="http://schemas.microsoft.com/office/word/2010/wordprocessingCanvas" xmlns:cx="http://schemas.microsoft.com/office/drawing/2014/chartex" xmlns:cx1="http://schemas.microsoft.com/office/drawing/2015/9/8/chartex" xmlns:cx2="http://schemas.microsoft.com/office/drawing/2015/10/21/chartex" xmlns:cx3="http://schemas.microsoft.com/office/drawing/2016/5/9/chartex" xmlns:cx4="http://schemas.microsoft.com/office/drawing/2016/5/10/chartex" xmlns:cx5="http://schemas.microsoft.com/office/drawing/2016/5/11/chartex" xmlns:cx6="http://schemas.microsoft.com/office/drawing/2016/5/12/chartex" xmlns:cx7="http://schemas.microsoft.com/office/drawing/2016/5/13/chartex" xmlns:cx8="http://schemas.microsoft.com/office/drawing/2016/5/14/chartex" xmlns:mc="http://schemas.openxmlformats.org/markup-compatibility/2006" xmlns:aink="http://schemas.microsoft.com/office/drawing/2016/ink" xmlns:am3d="http://schemas.microsoft.com/office/drawing/2017/model3d" xmlns:o="urn:schemas-microsoft-com:office:office" xmlns:r="http://schemas.openxmlformats.org/officeDocument/2006/relationships" xmlns:m="http://schemas.openxmlformats.org/officeDocument/2006/math" xmlns:v="urn:schemas-microsoft-com:vml" xmlns:wp14="http://schemas.microsoft.com/office/word/2010/wordprocessingDrawing" xmlns:wp="http://schemas.openxmlformats.org/drawingml/2006/wordprocessingDrawing" xmlns:w10="urn:schemas-microsoft-com:office:word" xmlns:w="http://schemas.openxmlformats.org/wordprocessingml/2006/main" xmlns:w14="http://schemas.microsoft.com/office/word/2010/wordml" xmlns:w15="http://schemas.microsoft.com/office/word/2012/wordml" xmlns:w16cex="http://schemas.microsoft.com/office/word/2018/wordml/cex" xmlns:w16cid="http://schemas.microsoft.com/office/word/2016/wordml/cid" xmlns:w16="http://schemas.microsoft.com/office/word/2018/wordml" xmlns:w16se="http://schemas.microsoft.com/office/word/2015/wordml/symex" xmlns:wpg="http://schemas.microsoft.com/office/word/2010/wordprocessingGroup" xmlns:wpi="http://schemas.microsoft.com/office/word/2010/wordprocessingInk" xmlns:wne="http://schemas.microsoft.com/office/word/2006/wordml" xmlns:wps="http://schemas.microsoft.com/office/word/2010/wordprocessingShape" mc:Ignorable="w14 w15 w16se w16cid w16 w16cex wp14">
   <w:abstractNum w:abstractNumId="0" w15:restartNumberingAfterBreak="0">
+    <w:nsid w:val="33D9491C"/>
+    <w:multiLevelType w:val="hybridMultilevel"/>
+    <w:tmpl w:val="E2440164"/>
+    <w:lvl w:ilvl="0" w:tplc="04090001">
+      <w:start w:val="1"/>
+      <w:numFmt w:val="bullet"/>
+      <w:lvlText w:val=""/>
+      <w:lvlJc w:val="left"/>
+      <w:pPr>
+        <w:ind w:left="420" w:hanging="420"/>
+      </w:pPr>
+      <w:rPr>
+        <w:rFonts w:ascii="Wingdings" w:hAnsi="Wingdings" w:hint="default"/>
+      </w:rPr>
+    </w:lvl>
+    <w:lvl w:ilvl="1" w:tplc="04090003" w:tentative="1">
+      <w:start w:val="1"/>
+      <w:numFmt w:val="bullet"/>
+      <w:lvlText w:val=""/>
+      <w:lvlJc w:val="left"/>
+      <w:pPr>
+        <w:ind w:left="840" w:hanging="420"/>
+      </w:pPr>
+      <w:rPr>
+        <w:rFonts w:ascii="Wingdings" w:hAnsi="Wingdings" w:hint="default"/>
+      </w:rPr>
+    </w:lvl>
+    <w:lvl w:ilvl="2" w:tplc="04090005" w:tentative="1">
+      <w:start w:val="1"/>
+      <w:numFmt w:val="bullet"/>
+      <w:lvlText w:val=""/>
+      <w:lvlJc w:val="left"/>
+      <w:pPr>
+        <w:ind w:left="1260" w:hanging="420"/>
+      </w:pPr>
+      <w:rPr>
+        <w:rFonts w:ascii="Wingdings" w:hAnsi="Wingdings" w:hint="default"/>
+      </w:rPr>
+    </w:lvl>
+    <w:lvl w:ilvl="3" w:tplc="04090001" w:tentative="1">
+      <w:start w:val="1"/>
+      <w:numFmt w:val="bullet"/>
+      <w:lvlText w:val=""/>
+      <w:lvlJc w:val="left"/>
+      <w:pPr>
+        <w:ind w:left="1680" w:hanging="420"/>
+      </w:pPr>
+      <w:rPr>
+        <w:rFonts w:ascii="Wingdings" w:hAnsi="Wingdings" w:hint="default"/>
+      </w:rPr>
+    </w:lvl>
+    <w:lvl w:ilvl="4" w:tplc="04090003" w:tentative="1">
+      <w:start w:val="1"/>
+      <w:numFmt w:val="bullet"/>
+      <w:lvlText w:val=""/>
+      <w:lvlJc w:val="left"/>
+      <w:pPr>
+        <w:ind w:left="2100" w:hanging="420"/>
+      </w:pPr>
+      <w:rPr>
+        <w:rFonts w:ascii="Wingdings" w:hAnsi="Wingdings" w:hint="default"/>
+      </w:rPr>
+    </w:lvl>
+    <w:lvl w:ilvl="5" w:tplc="04090005" w:tentative="1">
+      <w:start w:val="1"/>
+      <w:numFmt w:val="bullet"/>
+      <w:lvlText w:val=""/>
+      <w:lvlJc w:val="left"/>
+      <w:pPr>
+        <w:ind w:left="2520" w:hanging="420"/>
+      </w:pPr>
+      <w:rPr>
+        <w:rFonts w:ascii="Wingdings" w:hAnsi="Wingdings" w:hint="default"/>
+      </w:rPr>
+    </w:lvl>
+    <w:lvl w:ilvl="6" w:tplc="04090001" w:tentative="1">
+      <w:start w:val="1"/>
+      <w:numFmt w:val="bullet"/>
+      <w:lvlText w:val=""/>
+      <w:lvlJc w:val="left"/>
+      <w:pPr>
+        <w:ind w:left="2940" w:hanging="420"/>
+      </w:pPr>
+      <w:rPr>
+        <w:rFonts w:ascii="Wingdings" w:hAnsi="Wingdings" w:hint="default"/>
+      </w:rPr>
+    </w:lvl>
+    <w:lvl w:ilvl="7" w:tplc="04090003" w:tentative="1">
+      <w:start w:val="1"/>
+      <w:numFmt w:val="bullet"/>
+      <w:lvlText w:val=""/>
+      <w:lvlJc w:val="left"/>
+      <w:pPr>
+        <w:ind w:left="3360" w:hanging="420"/>
+      </w:pPr>
+      <w:rPr>
+        <w:rFonts w:ascii="Wingdings" w:hAnsi="Wingdings" w:hint="default"/>
+      </w:rPr>
+    </w:lvl>
+    <w:lvl w:ilvl="8" w:tplc="04090005" w:tentative="1">
+      <w:start w:val="1"/>
+      <w:numFmt w:val="bullet"/>
+      <w:lvlText w:val=""/>
+      <w:lvlJc w:val="left"/>
+      <w:pPr>
+        <w:ind w:left="3780" w:hanging="420"/>
+      </w:pPr>
+      <w:rPr>
+        <w:rFonts w:ascii="Wingdings" w:hAnsi="Wingdings" w:hint="default"/>
+      </w:rPr>
+    </w:lvl>
+  </w:abstractNum>
+  <w:abstractNum w:abstractNumId="1" w15:restartNumberingAfterBreak="0">
     <w:nsid w:val="34C9477B"/>
     <w:multiLevelType w:val="hybridMultilevel"/>
     <w:tmpl w:val="BA2015F2"/>
@@ -543,7 +734,233 @@
       </w:rPr>
     </w:lvl>
   </w:abstractNum>
-  <w:abstractNum w:abstractNumId="1" w15:restartNumberingAfterBreak="0">
+  <w:abstractNum w:abstractNumId="2" w15:restartNumberingAfterBreak="0">
+    <w:nsid w:val="40931012"/>
+    <w:multiLevelType w:val="hybridMultilevel"/>
+    <w:tmpl w:val="8180A9C0"/>
+    <w:lvl w:ilvl="0" w:tplc="0409000B">
+      <w:start w:val="1"/>
+      <w:numFmt w:val="bullet"/>
+      <w:lvlText w:val=""/>
+      <w:lvlJc w:val="left"/>
+      <w:pPr>
+        <w:ind w:left="420" w:hanging="420"/>
+      </w:pPr>
+      <w:rPr>
+        <w:rFonts w:ascii="Wingdings" w:hAnsi="Wingdings" w:hint="default"/>
+      </w:rPr>
+    </w:lvl>
+    <w:lvl w:ilvl="1" w:tplc="04090003" w:tentative="1">
+      <w:start w:val="1"/>
+      <w:numFmt w:val="bullet"/>
+      <w:lvlText w:val=""/>
+      <w:lvlJc w:val="left"/>
+      <w:pPr>
+        <w:ind w:left="840" w:hanging="420"/>
+      </w:pPr>
+      <w:rPr>
+        <w:rFonts w:ascii="Wingdings" w:hAnsi="Wingdings" w:hint="default"/>
+      </w:rPr>
+    </w:lvl>
+    <w:lvl w:ilvl="2" w:tplc="04090005" w:tentative="1">
+      <w:start w:val="1"/>
+      <w:numFmt w:val="bullet"/>
+      <w:lvlText w:val=""/>
+      <w:lvlJc w:val="left"/>
+      <w:pPr>
+        <w:ind w:left="1260" w:hanging="420"/>
+      </w:pPr>
+      <w:rPr>
+        <w:rFonts w:ascii="Wingdings" w:hAnsi="Wingdings" w:hint="default"/>
+      </w:rPr>
+    </w:lvl>
+    <w:lvl w:ilvl="3" w:tplc="04090001" w:tentative="1">
+      <w:start w:val="1"/>
+      <w:numFmt w:val="bullet"/>
+      <w:lvlText w:val=""/>
+      <w:lvlJc w:val="left"/>
+      <w:pPr>
+        <w:ind w:left="1680" w:hanging="420"/>
+      </w:pPr>
+      <w:rPr>
+        <w:rFonts w:ascii="Wingdings" w:hAnsi="Wingdings" w:hint="default"/>
+      </w:rPr>
+    </w:lvl>
+    <w:lvl w:ilvl="4" w:tplc="04090003" w:tentative="1">
+      <w:start w:val="1"/>
+      <w:numFmt w:val="bullet"/>
+      <w:lvlText w:val=""/>
+      <w:lvlJc w:val="left"/>
+      <w:pPr>
+        <w:ind w:left="2100" w:hanging="420"/>
+      </w:pPr>
+      <w:rPr>
+        <w:rFonts w:ascii="Wingdings" w:hAnsi="Wingdings" w:hint="default"/>
+      </w:rPr>
+    </w:lvl>
+    <w:lvl w:ilvl="5" w:tplc="04090005" w:tentative="1">
+      <w:start w:val="1"/>
+      <w:numFmt w:val="bullet"/>
+      <w:lvlText w:val=""/>
+      <w:lvlJc w:val="left"/>
+      <w:pPr>
+        <w:ind w:left="2520" w:hanging="420"/>
+      </w:pPr>
+      <w:rPr>
+        <w:rFonts w:ascii="Wingdings" w:hAnsi="Wingdings" w:hint="default"/>
+      </w:rPr>
+    </w:lvl>
+    <w:lvl w:ilvl="6" w:tplc="04090001" w:tentative="1">
+      <w:start w:val="1"/>
+      <w:numFmt w:val="bullet"/>
+      <w:lvlText w:val=""/>
+      <w:lvlJc w:val="left"/>
+      <w:pPr>
+        <w:ind w:left="2940" w:hanging="420"/>
+      </w:pPr>
+      <w:rPr>
+        <w:rFonts w:ascii="Wingdings" w:hAnsi="Wingdings" w:hint="default"/>
+      </w:rPr>
+    </w:lvl>
+    <w:lvl w:ilvl="7" w:tplc="04090003" w:tentative="1">
+      <w:start w:val="1"/>
+      <w:numFmt w:val="bullet"/>
+      <w:lvlText w:val=""/>
+      <w:lvlJc w:val="left"/>
+      <w:pPr>
+        <w:ind w:left="3360" w:hanging="420"/>
+      </w:pPr>
+      <w:rPr>
+        <w:rFonts w:ascii="Wingdings" w:hAnsi="Wingdings" w:hint="default"/>
+      </w:rPr>
+    </w:lvl>
+    <w:lvl w:ilvl="8" w:tplc="04090005" w:tentative="1">
+      <w:start w:val="1"/>
+      <w:numFmt w:val="bullet"/>
+      <w:lvlText w:val=""/>
+      <w:lvlJc w:val="left"/>
+      <w:pPr>
+        <w:ind w:left="3780" w:hanging="420"/>
+      </w:pPr>
+      <w:rPr>
+        <w:rFonts w:ascii="Wingdings" w:hAnsi="Wingdings" w:hint="default"/>
+      </w:rPr>
+    </w:lvl>
+  </w:abstractNum>
+  <w:abstractNum w:abstractNumId="3" w15:restartNumberingAfterBreak="0">
+    <w:nsid w:val="466F4620"/>
+    <w:multiLevelType w:val="hybridMultilevel"/>
+    <w:tmpl w:val="041032EC"/>
+    <w:lvl w:ilvl="0" w:tplc="0409000B">
+      <w:start w:val="1"/>
+      <w:numFmt w:val="bullet"/>
+      <w:lvlText w:val=""/>
+      <w:lvlJc w:val="left"/>
+      <w:pPr>
+        <w:ind w:left="1891" w:hanging="420"/>
+      </w:pPr>
+      <w:rPr>
+        <w:rFonts w:ascii="Wingdings" w:hAnsi="Wingdings" w:hint="default"/>
+      </w:rPr>
+    </w:lvl>
+    <w:lvl w:ilvl="1" w:tplc="04090003" w:tentative="1">
+      <w:start w:val="1"/>
+      <w:numFmt w:val="bullet"/>
+      <w:lvlText w:val=""/>
+      <w:lvlJc w:val="left"/>
+      <w:pPr>
+        <w:ind w:left="2311" w:hanging="420"/>
+      </w:pPr>
+      <w:rPr>
+        <w:rFonts w:ascii="Wingdings" w:hAnsi="Wingdings" w:hint="default"/>
+      </w:rPr>
+    </w:lvl>
+    <w:lvl w:ilvl="2" w:tplc="04090005" w:tentative="1">
+      <w:start w:val="1"/>
+      <w:numFmt w:val="bullet"/>
+      <w:lvlText w:val=""/>
+      <w:lvlJc w:val="left"/>
+      <w:pPr>
+        <w:ind w:left="2731" w:hanging="420"/>
+      </w:pPr>
+      <w:rPr>
+        <w:rFonts w:ascii="Wingdings" w:hAnsi="Wingdings" w:hint="default"/>
+      </w:rPr>
+    </w:lvl>
+    <w:lvl w:ilvl="3" w:tplc="04090001" w:tentative="1">
+      <w:start w:val="1"/>
+      <w:numFmt w:val="bullet"/>
+      <w:lvlText w:val=""/>
+      <w:lvlJc w:val="left"/>
+      <w:pPr>
+        <w:ind w:left="3151" w:hanging="420"/>
+      </w:pPr>
+      <w:rPr>
+        <w:rFonts w:ascii="Wingdings" w:hAnsi="Wingdings" w:hint="default"/>
+      </w:rPr>
+    </w:lvl>
+    <w:lvl w:ilvl="4" w:tplc="04090003" w:tentative="1">
+      <w:start w:val="1"/>
+      <w:numFmt w:val="bullet"/>
+      <w:lvlText w:val=""/>
+      <w:lvlJc w:val="left"/>
+      <w:pPr>
+        <w:ind w:left="3571" w:hanging="420"/>
+      </w:pPr>
+      <w:rPr>
+        <w:rFonts w:ascii="Wingdings" w:hAnsi="Wingdings" w:hint="default"/>
+      </w:rPr>
+    </w:lvl>
+    <w:lvl w:ilvl="5" w:tplc="04090005" w:tentative="1">
+      <w:start w:val="1"/>
+      <w:numFmt w:val="bullet"/>
+      <w:lvlText w:val=""/>
+      <w:lvlJc w:val="left"/>
+      <w:pPr>
+        <w:ind w:left="3991" w:hanging="420"/>
+      </w:pPr>
+      <w:rPr>
+        <w:rFonts w:ascii="Wingdings" w:hAnsi="Wingdings" w:hint="default"/>
+      </w:rPr>
+    </w:lvl>
+    <w:lvl w:ilvl="6" w:tplc="04090001" w:tentative="1">
+      <w:start w:val="1"/>
+      <w:numFmt w:val="bullet"/>
+      <w:lvlText w:val=""/>
+      <w:lvlJc w:val="left"/>
+      <w:pPr>
+        <w:ind w:left="4411" w:hanging="420"/>
+      </w:pPr>
+      <w:rPr>
+        <w:rFonts w:ascii="Wingdings" w:hAnsi="Wingdings" w:hint="default"/>
+      </w:rPr>
+    </w:lvl>
+    <w:lvl w:ilvl="7" w:tplc="04090003" w:tentative="1">
+      <w:start w:val="1"/>
+      <w:numFmt w:val="bullet"/>
+      <w:lvlText w:val=""/>
+      <w:lvlJc w:val="left"/>
+      <w:pPr>
+        <w:ind w:left="4831" w:hanging="420"/>
+      </w:pPr>
+      <w:rPr>
+        <w:rFonts w:ascii="Wingdings" w:hAnsi="Wingdings" w:hint="default"/>
+      </w:rPr>
+    </w:lvl>
+    <w:lvl w:ilvl="8" w:tplc="04090005" w:tentative="1">
+      <w:start w:val="1"/>
+      <w:numFmt w:val="bullet"/>
+      <w:lvlText w:val=""/>
+      <w:lvlJc w:val="left"/>
+      <w:pPr>
+        <w:ind w:left="5251" w:hanging="420"/>
+      </w:pPr>
+      <w:rPr>
+        <w:rFonts w:ascii="Wingdings" w:hAnsi="Wingdings" w:hint="default"/>
+      </w:rPr>
+    </w:lvl>
+  </w:abstractNum>
+  <w:abstractNum w:abstractNumId="4" w15:restartNumberingAfterBreak="0">
     <w:nsid w:val="4B430BA4"/>
     <w:multiLevelType w:val="hybridMultilevel"/>
     <w:tmpl w:val="8044488C"/>
@@ -656,7 +1073,7 @@
       </w:rPr>
     </w:lvl>
   </w:abstractNum>
-  <w:abstractNum w:abstractNumId="2" w15:restartNumberingAfterBreak="0">
+  <w:abstractNum w:abstractNumId="5" w15:restartNumberingAfterBreak="0">
     <w:nsid w:val="4C8B2BE4"/>
     <w:multiLevelType w:val="hybridMultilevel"/>
     <w:tmpl w:val="2782FA10"/>
@@ -769,7 +1186,7 @@
       </w:rPr>
     </w:lvl>
   </w:abstractNum>
-  <w:abstractNum w:abstractNumId="3" w15:restartNumberingAfterBreak="0">
+  <w:abstractNum w:abstractNumId="6" w15:restartNumberingAfterBreak="0">
     <w:nsid w:val="55697399"/>
     <w:multiLevelType w:val="hybridMultilevel"/>
     <w:tmpl w:val="24FAD590"/>
@@ -882,7 +1299,7 @@
       </w:rPr>
     </w:lvl>
   </w:abstractNum>
-  <w:abstractNum w:abstractNumId="4" w15:restartNumberingAfterBreak="0">
+  <w:abstractNum w:abstractNumId="7" w15:restartNumberingAfterBreak="0">
     <w:nsid w:val="61D15C5E"/>
     <w:multiLevelType w:val="hybridMultilevel"/>
     <w:tmpl w:val="7924D24A"/>
@@ -996,25 +1413,34 @@
     </w:lvl>
   </w:abstractNum>
   <w:num w:numId="1">
-    <w:abstractNumId w:val="2"/>
+    <w:abstractNumId w:val="5"/>
   </w:num>
   <w:num w:numId="2">
+    <w:abstractNumId w:val="1"/>
+  </w:num>
+  <w:num w:numId="3">
+    <w:abstractNumId w:val="4"/>
+  </w:num>
+  <w:num w:numId="4">
+    <w:abstractNumId w:val="6"/>
+  </w:num>
+  <w:num w:numId="5">
+    <w:abstractNumId w:val="7"/>
+  </w:num>
+  <w:num w:numId="6">
     <w:abstractNumId w:val="0"/>
   </w:num>
-  <w:num w:numId="3">
-    <w:abstractNumId w:val="1"/>
-  </w:num>
-  <w:num w:numId="4">
+  <w:num w:numId="7">
     <w:abstractNumId w:val="3"/>
   </w:num>
-  <w:num w:numId="5">
-    <w:abstractNumId w:val="4"/>
+  <w:num w:numId="8">
+    <w:abstractNumId w:val="2"/>
   </w:num>
 </w:numbering>
 </file>
 
 <file path=word/styles.xml><?xml version="1.0" encoding="utf-8"?>
-<w:styles xmlns:mc="http://schemas.openxmlformats.org/markup-compatibility/2006" xmlns:r="http://schemas.openxmlformats.org/officeDocument/2006/relationships" xmlns:w="http://schemas.openxmlformats.org/wordprocessingml/2006/main" xmlns:w14="http://schemas.microsoft.com/office/word/2010/wordml" xmlns:w15="http://schemas.microsoft.com/office/word/2012/wordml" xmlns:w16cex="http://schemas.microsoft.com/office/word/2018/wordml/cex" xmlns:w16cid="http://schemas.microsoft.com/office/word/2016/wordml/cid" xmlns:w16="http://schemas.microsoft.com/office/word/2018/wordml" xmlns:w16sdtdh="http://schemas.microsoft.com/office/word/2020/wordml/sdtdatahash" xmlns:w16se="http://schemas.microsoft.com/office/word/2015/wordml/symex" mc:Ignorable="w14 w15 w16se w16cid w16 w16cex w16sdtdh">
+<w:styles xmlns:mc="http://schemas.openxmlformats.org/markup-compatibility/2006" xmlns:r="http://schemas.openxmlformats.org/officeDocument/2006/relationships" xmlns:w="http://schemas.openxmlformats.org/wordprocessingml/2006/main" xmlns:w14="http://schemas.microsoft.com/office/word/2010/wordml" xmlns:w15="http://schemas.microsoft.com/office/word/2012/wordml" xmlns:w16cex="http://schemas.microsoft.com/office/word/2018/wordml/cex" xmlns:w16cid="http://schemas.microsoft.com/office/word/2016/wordml/cid" xmlns:w16="http://schemas.microsoft.com/office/word/2018/wordml" xmlns:w16se="http://schemas.microsoft.com/office/word/2015/wordml/symex" mc:Ignorable="w14 w15 w16se w16cid w16 w16cex">
   <w:docDefaults>
     <w:rPrDefault>
       <w:rPr>
@@ -1519,6 +1945,32 @@
       <w:ind w:firstLineChars="200" w:firstLine="420"/>
     </w:pPr>
   </w:style>
+  <w:style w:type="paragraph" w:styleId="a8">
+    <w:name w:val="Balloon Text"/>
+    <w:basedOn w:val="a"/>
+    <w:link w:val="a9"/>
+    <w:uiPriority w:val="99"/>
+    <w:semiHidden/>
+    <w:unhideWhenUsed/>
+    <w:rsid w:val="0033084C"/>
+    <w:rPr>
+      <w:sz w:val="18"/>
+      <w:szCs w:val="18"/>
+    </w:rPr>
+  </w:style>
+  <w:style w:type="character" w:customStyle="1" w:styleId="a9">
+    <w:name w:val="批注框文本 字符"/>
+    <w:basedOn w:val="a0"/>
+    <w:link w:val="a8"/>
+    <w:uiPriority w:val="99"/>
+    <w:semiHidden/>
+    <w:rsid w:val="0033084C"/>
+    <w:rPr>
+      <w:rFonts w:ascii="Times New Roman" w:hAnsi="Times New Roman"/>
+      <w:sz w:val="18"/>
+      <w:szCs w:val="18"/>
+    </w:rPr>
+  </w:style>
 </w:styles>
 </file>
 

--- a/HCHPversion/Test Reminder of Prototype for HCHPversion.docx
+++ b/HCHPversion/Test Reminder of Prototype for HCHPversion.docx
@@ -2,6 +2,65 @@
 <file path=word/document.xml><?xml version="1.0" encoding="utf-8"?>
 <w:document xmlns:wpc="http://schemas.microsoft.com/office/word/2010/wordprocessingCanvas" xmlns:cx="http://schemas.microsoft.com/office/drawing/2014/chartex" xmlns:cx1="http://schemas.microsoft.com/office/drawing/2015/9/8/chartex" xmlns:cx2="http://schemas.microsoft.com/office/drawing/2015/10/21/chartex" xmlns:cx3="http://schemas.microsoft.com/office/drawing/2016/5/9/chartex" xmlns:cx4="http://schemas.microsoft.com/office/drawing/2016/5/10/chartex" xmlns:cx5="http://schemas.microsoft.com/office/drawing/2016/5/11/chartex" xmlns:cx6="http://schemas.microsoft.com/office/drawing/2016/5/12/chartex" xmlns:cx7="http://schemas.microsoft.com/office/drawing/2016/5/13/chartex" xmlns:cx8="http://schemas.microsoft.com/office/drawing/2016/5/14/chartex" xmlns:mc="http://schemas.openxmlformats.org/markup-compatibility/2006" xmlns:aink="http://schemas.microsoft.com/office/drawing/2016/ink" xmlns:am3d="http://schemas.microsoft.com/office/drawing/2017/model3d" xmlns:o="urn:schemas-microsoft-com:office:office" xmlns:r="http://schemas.openxmlformats.org/officeDocument/2006/relationships" xmlns:m="http://schemas.openxmlformats.org/officeDocument/2006/math" xmlns:v="urn:schemas-microsoft-com:vml" xmlns:wp14="http://schemas.microsoft.com/office/word/2010/wordprocessingDrawing" xmlns:wp="http://schemas.openxmlformats.org/drawingml/2006/wordprocessingDrawing" xmlns:w10="urn:schemas-microsoft-com:office:word" xmlns:w="http://schemas.openxmlformats.org/wordprocessingml/2006/main" xmlns:w14="http://schemas.microsoft.com/office/word/2010/wordml" xmlns:w15="http://schemas.microsoft.com/office/word/2012/wordml" xmlns:w16cex="http://schemas.microsoft.com/office/word/2018/wordml/cex" xmlns:w16cid="http://schemas.microsoft.com/office/word/2016/wordml/cid" xmlns:w16="http://schemas.microsoft.com/office/word/2018/wordml" xmlns:w16se="http://schemas.microsoft.com/office/word/2015/wordml/symex" xmlns:wpg="http://schemas.microsoft.com/office/word/2010/wordprocessingGroup" xmlns:wpi="http://schemas.microsoft.com/office/word/2010/wordprocessingInk" xmlns:wne="http://schemas.microsoft.com/office/word/2006/wordml" xmlns:wps="http://schemas.microsoft.com/office/word/2010/wordprocessingShape" mc:Ignorable="w14 w15 w16se w16cid w16 w16cex wp14">
   <w:body>
+    <w:p>
+      <w:r>
+        <w:rPr>
+          <w:rFonts w:hint="eastAsia"/>
+        </w:rPr>
+        <w:t>Before</w:t>
+      </w:r>
+      <w:r>
+        <w:t xml:space="preserve"> actuate the prototype:</w:t>
+      </w:r>
+    </w:p>
+    <w:p>
+      <w:r>
+        <w:rPr>
+          <w:rFonts w:hint="eastAsia"/>
+        </w:rPr>
+        <w:t>S</w:t>
+      </w:r>
+      <w:r>
+        <w:t xml:space="preserve">ensor Calibration </w:t>
+      </w:r>
+      <w:r>
+        <w:sym w:font="Wingdings" w:char="F0E0"/>
+      </w:r>
+      <w:r>
+        <w:t xml:space="preserve"> Sensor Initial Value Calibration </w:t>
+      </w:r>
+      <w:r>
+        <w:sym w:font="Wingdings" w:char="F0E0"/>
+      </w:r>
+      <w:r>
+        <w:t xml:space="preserve"> Sensor Feedback Process and Uploaded Info Package Checking </w:t>
+      </w:r>
+      <w:r>
+        <w:sym w:font="Wingdings" w:char="F0E0"/>
+      </w:r>
+      <w:r>
+        <w:t xml:space="preserve"> Power Supply Checking </w:t>
+      </w:r>
+      <w:r>
+        <w:sym w:font="Wingdings" w:char="F0E0"/>
+      </w:r>
+      <w:r>
+        <w:t xml:space="preserve"> MCU Electrical Cable Connection Checking </w:t>
+      </w:r>
+      <w:r>
+        <w:sym w:font="Wingdings" w:char="F0E0"/>
+      </w:r>
+      <w:r>
+        <w:t xml:space="preserve"> Motor Operation Direction Checking </w:t>
+      </w:r>
+      <w:r>
+        <w:sym w:font="Wingdings" w:char="F0E0"/>
+      </w:r>
+      <w:r>
+        <w:t xml:space="preserve"> The Following Checking Terms Mentioned in Test Conclusion.docx and Test Reminder.docx</w:t>
+      </w:r>
+    </w:p>
+    <w:p/>
     <w:p>
       <w:r>
         <w:rPr>

--- a/HCHPversion/Test Reminder of Prototype for HCHPversion.docx
+++ b/HCHPversion/Test Reminder of Prototype for HCHPversion.docx
@@ -1,6 +1,6 @@
 
 <file path=word/document.xml><?xml version="1.0" encoding="utf-8"?>
-<w:document xmlns:wpc="http://schemas.microsoft.com/office/word/2010/wordprocessingCanvas" xmlns:cx="http://schemas.microsoft.com/office/drawing/2014/chartex" xmlns:cx1="http://schemas.microsoft.com/office/drawing/2015/9/8/chartex" xmlns:cx2="http://schemas.microsoft.com/office/drawing/2015/10/21/chartex" xmlns:cx3="http://schemas.microsoft.com/office/drawing/2016/5/9/chartex" xmlns:cx4="http://schemas.microsoft.com/office/drawing/2016/5/10/chartex" xmlns:cx5="http://schemas.microsoft.com/office/drawing/2016/5/11/chartex" xmlns:cx6="http://schemas.microsoft.com/office/drawing/2016/5/12/chartex" xmlns:cx7="http://schemas.microsoft.com/office/drawing/2016/5/13/chartex" xmlns:cx8="http://schemas.microsoft.com/office/drawing/2016/5/14/chartex" xmlns:mc="http://schemas.openxmlformats.org/markup-compatibility/2006" xmlns:aink="http://schemas.microsoft.com/office/drawing/2016/ink" xmlns:am3d="http://schemas.microsoft.com/office/drawing/2017/model3d" xmlns:o="urn:schemas-microsoft-com:office:office" xmlns:r="http://schemas.openxmlformats.org/officeDocument/2006/relationships" xmlns:m="http://schemas.openxmlformats.org/officeDocument/2006/math" xmlns:v="urn:schemas-microsoft-com:vml" xmlns:wp14="http://schemas.microsoft.com/office/word/2010/wordprocessingDrawing" xmlns:wp="http://schemas.openxmlformats.org/drawingml/2006/wordprocessingDrawing" xmlns:w10="urn:schemas-microsoft-com:office:word" xmlns:w="http://schemas.openxmlformats.org/wordprocessingml/2006/main" xmlns:w14="http://schemas.microsoft.com/office/word/2010/wordml" xmlns:w15="http://schemas.microsoft.com/office/word/2012/wordml" xmlns:w16cex="http://schemas.microsoft.com/office/word/2018/wordml/cex" xmlns:w16cid="http://schemas.microsoft.com/office/word/2016/wordml/cid" xmlns:w16="http://schemas.microsoft.com/office/word/2018/wordml" xmlns:w16se="http://schemas.microsoft.com/office/word/2015/wordml/symex" xmlns:wpg="http://schemas.microsoft.com/office/word/2010/wordprocessingGroup" xmlns:wpi="http://schemas.microsoft.com/office/word/2010/wordprocessingInk" xmlns:wne="http://schemas.microsoft.com/office/word/2006/wordml" xmlns:wps="http://schemas.microsoft.com/office/word/2010/wordprocessingShape" mc:Ignorable="w14 w15 w16se w16cid w16 w16cex wp14">
+<w:document xmlns:wpc="http://schemas.microsoft.com/office/word/2010/wordprocessingCanvas" xmlns:cx="http://schemas.microsoft.com/office/drawing/2014/chartex" xmlns:cx1="http://schemas.microsoft.com/office/drawing/2015/9/8/chartex" xmlns:cx2="http://schemas.microsoft.com/office/drawing/2015/10/21/chartex" xmlns:cx3="http://schemas.microsoft.com/office/drawing/2016/5/9/chartex" xmlns:cx4="http://schemas.microsoft.com/office/drawing/2016/5/10/chartex" xmlns:cx5="http://schemas.microsoft.com/office/drawing/2016/5/11/chartex" xmlns:cx6="http://schemas.microsoft.com/office/drawing/2016/5/12/chartex" xmlns:cx7="http://schemas.microsoft.com/office/drawing/2016/5/13/chartex" xmlns:cx8="http://schemas.microsoft.com/office/drawing/2016/5/14/chartex" xmlns:mc="http://schemas.openxmlformats.org/markup-compatibility/2006" xmlns:aink="http://schemas.microsoft.com/office/drawing/2016/ink" xmlns:am3d="http://schemas.microsoft.com/office/drawing/2017/model3d" xmlns:o="urn:schemas-microsoft-com:office:office" xmlns:r="http://schemas.openxmlformats.org/officeDocument/2006/relationships" xmlns:m="http://schemas.openxmlformats.org/officeDocument/2006/math" xmlns:v="urn:schemas-microsoft-com:vml" xmlns:wp14="http://schemas.microsoft.com/office/word/2010/wordprocessingDrawing" xmlns:wp="http://schemas.openxmlformats.org/drawingml/2006/wordprocessingDrawing" xmlns:w10="urn:schemas-microsoft-com:office:word" xmlns:w="http://schemas.openxmlformats.org/wordprocessingml/2006/main" xmlns:w14="http://schemas.microsoft.com/office/word/2010/wordml" xmlns:w15="http://schemas.microsoft.com/office/word/2012/wordml" xmlns:w16cex="http://schemas.microsoft.com/office/word/2018/wordml/cex" xmlns:w16cid="http://schemas.microsoft.com/office/word/2016/wordml/cid" xmlns:w16="http://schemas.microsoft.com/office/word/2018/wordml" xmlns:w16sdtdh="http://schemas.microsoft.com/office/word/2020/wordml/sdtdatahash" xmlns:w16se="http://schemas.microsoft.com/office/word/2015/wordml/symex" xmlns:wpg="http://schemas.microsoft.com/office/word/2010/wordprocessingGroup" xmlns:wpi="http://schemas.microsoft.com/office/word/2010/wordprocessingInk" xmlns:wne="http://schemas.microsoft.com/office/word/2006/wordml" xmlns:wps="http://schemas.microsoft.com/office/word/2010/wordprocessingShape" mc:Ignorable="w14 w15 w16se w16cid w16 w16cex w16sdtdh wp14">
   <w:body>
     <w:p>
       <w:r>
@@ -374,12 +374,24 @@
         <w:pStyle w:val="a7"/>
         <w:numPr>
           <w:ilvl w:val="0"/>
-          <w:numId w:val="5"/>
+          <w:numId w:val="2"/>
         </w:numPr>
         <w:ind w:firstLineChars="0"/>
-      </w:pPr>
-      <w:r>
-        <w:t>The 'mode' meaning should be adjusted along with the UID strategy</w:t>
+        <w:rPr>
+          <w:rFonts w:hint="eastAsia"/>
+        </w:rPr>
+      </w:pPr>
+      <w:r>
+        <w:t>S</w:t>
+      </w:r>
+      <w:r>
+        <w:rPr>
+          <w:rFonts w:hint="eastAsia"/>
+        </w:rPr>
+        <w:t>houl</w:t>
+      </w:r>
+      <w:r>
+        <w:t>d make sure the phase index and torque feedback is consistent and coincides to the practical scenario</w:t>
       </w:r>
     </w:p>
     <w:p>
@@ -392,6 +404,19 @@
         <w:ind w:firstLineChars="0"/>
       </w:pPr>
       <w:r>
+        <w:t>The 'mode' meaning should be adjusted along with the UID strategy</w:t>
+      </w:r>
+    </w:p>
+    <w:p>
+      <w:pPr>
+        <w:pStyle w:val="a7"/>
+        <w:numPr>
+          <w:ilvl w:val="0"/>
+          <w:numId w:val="5"/>
+        </w:numPr>
+        <w:ind w:firstLineChars="0"/>
+      </w:pPr>
+      <w:r>
         <w:t>High-level controller stop process determination</w:t>
       </w:r>
     </w:p>
@@ -413,6 +438,15 @@
       <w:r>
         <w:t>top command send for low-level controller</w:t>
       </w:r>
+      <w:r>
+        <w:t xml:space="preserve">                  </w:t>
+      </w:r>
+      <w:r>
+        <w:rPr>
+          <w:rFonts w:cs="Times New Roman"/>
+        </w:rPr>
+        <w:t>√</w:t>
+      </w:r>
     </w:p>
     <w:p>
       <w:pPr>
@@ -434,6 +468,21 @@
       </w:r>
       <w:r>
         <w:t>stop command</w:t>
+      </w:r>
+      <w:r>
+        <w:t xml:space="preserve">  </w:t>
+      </w:r>
+      <w:r>
+        <w:rPr>
+          <w:rFonts w:cs="Times New Roman"/>
+        </w:rPr>
+        <w:t xml:space="preserve"> </w:t>
+      </w:r>
+      <w:r>
+        <w:rPr>
+          <w:rFonts w:cs="Times New Roman"/>
+        </w:rPr>
+        <w:t>√</w:t>
       </w:r>
     </w:p>
     <w:p/>
@@ -528,7 +577,7 @@
 </file>
 
 <file path=word/endnotes.xml><?xml version="1.0" encoding="utf-8"?>
-<w:endnotes xmlns:wpc="http://schemas.microsoft.com/office/word/2010/wordprocessingCanvas" xmlns:cx="http://schemas.microsoft.com/office/drawing/2014/chartex" xmlns:cx1="http://schemas.microsoft.com/office/drawing/2015/9/8/chartex" xmlns:cx2="http://schemas.microsoft.com/office/drawing/2015/10/21/chartex" xmlns:cx3="http://schemas.microsoft.com/office/drawing/2016/5/9/chartex" xmlns:cx4="http://schemas.microsoft.com/office/drawing/2016/5/10/chartex" xmlns:cx5="http://schemas.microsoft.com/office/drawing/2016/5/11/chartex" xmlns:cx6="http://schemas.microsoft.com/office/drawing/2016/5/12/chartex" xmlns:cx7="http://schemas.microsoft.com/office/drawing/2016/5/13/chartex" xmlns:cx8="http://schemas.microsoft.com/office/drawing/2016/5/14/chartex" xmlns:mc="http://schemas.openxmlformats.org/markup-compatibility/2006" xmlns:aink="http://schemas.microsoft.com/office/drawing/2016/ink" xmlns:am3d="http://schemas.microsoft.com/office/drawing/2017/model3d" xmlns:o="urn:schemas-microsoft-com:office:office" xmlns:r="http://schemas.openxmlformats.org/officeDocument/2006/relationships" xmlns:m="http://schemas.openxmlformats.org/officeDocument/2006/math" xmlns:v="urn:schemas-microsoft-com:vml" xmlns:wp14="http://schemas.microsoft.com/office/word/2010/wordprocessingDrawing" xmlns:wp="http://schemas.openxmlformats.org/drawingml/2006/wordprocessingDrawing" xmlns:w10="urn:schemas-microsoft-com:office:word" xmlns:w="http://schemas.openxmlformats.org/wordprocessingml/2006/main" xmlns:w14="http://schemas.microsoft.com/office/word/2010/wordml" xmlns:w15="http://schemas.microsoft.com/office/word/2012/wordml" xmlns:w16cex="http://schemas.microsoft.com/office/word/2018/wordml/cex" xmlns:w16cid="http://schemas.microsoft.com/office/word/2016/wordml/cid" xmlns:w16="http://schemas.microsoft.com/office/word/2018/wordml" xmlns:w16se="http://schemas.microsoft.com/office/word/2015/wordml/symex" xmlns:wpg="http://schemas.microsoft.com/office/word/2010/wordprocessingGroup" xmlns:wpi="http://schemas.microsoft.com/office/word/2010/wordprocessingInk" xmlns:wne="http://schemas.microsoft.com/office/word/2006/wordml" xmlns:wps="http://schemas.microsoft.com/office/word/2010/wordprocessingShape" mc:Ignorable="w14 w15 w16se w16cid w16 w16cex wp14">
+<w:endnotes xmlns:wpc="http://schemas.microsoft.com/office/word/2010/wordprocessingCanvas" xmlns:cx="http://schemas.microsoft.com/office/drawing/2014/chartex" xmlns:cx1="http://schemas.microsoft.com/office/drawing/2015/9/8/chartex" xmlns:cx2="http://schemas.microsoft.com/office/drawing/2015/10/21/chartex" xmlns:cx3="http://schemas.microsoft.com/office/drawing/2016/5/9/chartex" xmlns:cx4="http://schemas.microsoft.com/office/drawing/2016/5/10/chartex" xmlns:cx5="http://schemas.microsoft.com/office/drawing/2016/5/11/chartex" xmlns:cx6="http://schemas.microsoft.com/office/drawing/2016/5/12/chartex" xmlns:cx7="http://schemas.microsoft.com/office/drawing/2016/5/13/chartex" xmlns:cx8="http://schemas.microsoft.com/office/drawing/2016/5/14/chartex" xmlns:mc="http://schemas.openxmlformats.org/markup-compatibility/2006" xmlns:aink="http://schemas.microsoft.com/office/drawing/2016/ink" xmlns:am3d="http://schemas.microsoft.com/office/drawing/2017/model3d" xmlns:o="urn:schemas-microsoft-com:office:office" xmlns:r="http://schemas.openxmlformats.org/officeDocument/2006/relationships" xmlns:m="http://schemas.openxmlformats.org/officeDocument/2006/math" xmlns:v="urn:schemas-microsoft-com:vml" xmlns:wp14="http://schemas.microsoft.com/office/word/2010/wordprocessingDrawing" xmlns:wp="http://schemas.openxmlformats.org/drawingml/2006/wordprocessingDrawing" xmlns:w10="urn:schemas-microsoft-com:office:word" xmlns:w="http://schemas.openxmlformats.org/wordprocessingml/2006/main" xmlns:w14="http://schemas.microsoft.com/office/word/2010/wordml" xmlns:w15="http://schemas.microsoft.com/office/word/2012/wordml" xmlns:w16cex="http://schemas.microsoft.com/office/word/2018/wordml/cex" xmlns:w16cid="http://schemas.microsoft.com/office/word/2016/wordml/cid" xmlns:w16="http://schemas.microsoft.com/office/word/2018/wordml" xmlns:w16sdtdh="http://schemas.microsoft.com/office/word/2020/wordml/sdtdatahash" xmlns:w16se="http://schemas.microsoft.com/office/word/2015/wordml/symex" xmlns:wpg="http://schemas.microsoft.com/office/word/2010/wordprocessingGroup" xmlns:wpi="http://schemas.microsoft.com/office/word/2010/wordprocessingInk" xmlns:wne="http://schemas.microsoft.com/office/word/2006/wordml" xmlns:wps="http://schemas.microsoft.com/office/word/2010/wordprocessingShape" mc:Ignorable="w14 w15 w16se w16cid w16 w16cex w16sdtdh wp14">
   <w:endnote w:type="separator" w:id="-1">
     <w:p>
       <w:r>
@@ -547,7 +596,7 @@
 </file>
 
 <file path=word/footnotes.xml><?xml version="1.0" encoding="utf-8"?>
-<w:footnotes xmlns:wpc="http://schemas.microsoft.com/office/word/2010/wordprocessingCanvas" xmlns:cx="http://schemas.microsoft.com/office/drawing/2014/chartex" xmlns:cx1="http://schemas.microsoft.com/office/drawing/2015/9/8/chartex" xmlns:cx2="http://schemas.microsoft.com/office/drawing/2015/10/21/chartex" xmlns:cx3="http://schemas.microsoft.com/office/drawing/2016/5/9/chartex" xmlns:cx4="http://schemas.microsoft.com/office/drawing/2016/5/10/chartex" xmlns:cx5="http://schemas.microsoft.com/office/drawing/2016/5/11/chartex" xmlns:cx6="http://schemas.microsoft.com/office/drawing/2016/5/12/chartex" xmlns:cx7="http://schemas.microsoft.com/office/drawing/2016/5/13/chartex" xmlns:cx8="http://schemas.microsoft.com/office/drawing/2016/5/14/chartex" xmlns:mc="http://schemas.openxmlformats.org/markup-compatibility/2006" xmlns:aink="http://schemas.microsoft.com/office/drawing/2016/ink" xmlns:am3d="http://schemas.microsoft.com/office/drawing/2017/model3d" xmlns:o="urn:schemas-microsoft-com:office:office" xmlns:r="http://schemas.openxmlformats.org/officeDocument/2006/relationships" xmlns:m="http://schemas.openxmlformats.org/officeDocument/2006/math" xmlns:v="urn:schemas-microsoft-com:vml" xmlns:wp14="http://schemas.microsoft.com/office/word/2010/wordprocessingDrawing" xmlns:wp="http://schemas.openxmlformats.org/drawingml/2006/wordprocessingDrawing" xmlns:w10="urn:schemas-microsoft-com:office:word" xmlns:w="http://schemas.openxmlformats.org/wordprocessingml/2006/main" xmlns:w14="http://schemas.microsoft.com/office/word/2010/wordml" xmlns:w15="http://schemas.microsoft.com/office/word/2012/wordml" xmlns:w16cex="http://schemas.microsoft.com/office/word/2018/wordml/cex" xmlns:w16cid="http://schemas.microsoft.com/office/word/2016/wordml/cid" xmlns:w16="http://schemas.microsoft.com/office/word/2018/wordml" xmlns:w16se="http://schemas.microsoft.com/office/word/2015/wordml/symex" xmlns:wpg="http://schemas.microsoft.com/office/word/2010/wordprocessingGroup" xmlns:wpi="http://schemas.microsoft.com/office/word/2010/wordprocessingInk" xmlns:wne="http://schemas.microsoft.com/office/word/2006/wordml" xmlns:wps="http://schemas.microsoft.com/office/word/2010/wordprocessingShape" mc:Ignorable="w14 w15 w16se w16cid w16 w16cex wp14">
+<w:footnotes xmlns:wpc="http://schemas.microsoft.com/office/word/2010/wordprocessingCanvas" xmlns:cx="http://schemas.microsoft.com/office/drawing/2014/chartex" xmlns:cx1="http://schemas.microsoft.com/office/drawing/2015/9/8/chartex" xmlns:cx2="http://schemas.microsoft.com/office/drawing/2015/10/21/chartex" xmlns:cx3="http://schemas.microsoft.com/office/drawing/2016/5/9/chartex" xmlns:cx4="http://schemas.microsoft.com/office/drawing/2016/5/10/chartex" xmlns:cx5="http://schemas.microsoft.com/office/drawing/2016/5/11/chartex" xmlns:cx6="http://schemas.microsoft.com/office/drawing/2016/5/12/chartex" xmlns:cx7="http://schemas.microsoft.com/office/drawing/2016/5/13/chartex" xmlns:cx8="http://schemas.microsoft.com/office/drawing/2016/5/14/chartex" xmlns:mc="http://schemas.openxmlformats.org/markup-compatibility/2006" xmlns:aink="http://schemas.microsoft.com/office/drawing/2016/ink" xmlns:am3d="http://schemas.microsoft.com/office/drawing/2017/model3d" xmlns:o="urn:schemas-microsoft-com:office:office" xmlns:r="http://schemas.openxmlformats.org/officeDocument/2006/relationships" xmlns:m="http://schemas.openxmlformats.org/officeDocument/2006/math" xmlns:v="urn:schemas-microsoft-com:vml" xmlns:wp14="http://schemas.microsoft.com/office/word/2010/wordprocessingDrawing" xmlns:wp="http://schemas.openxmlformats.org/drawingml/2006/wordprocessingDrawing" xmlns:w10="urn:schemas-microsoft-com:office:word" xmlns:w="http://schemas.openxmlformats.org/wordprocessingml/2006/main" xmlns:w14="http://schemas.microsoft.com/office/word/2010/wordml" xmlns:w15="http://schemas.microsoft.com/office/word/2012/wordml" xmlns:w16cex="http://schemas.microsoft.com/office/word/2018/wordml/cex" xmlns:w16cid="http://schemas.microsoft.com/office/word/2016/wordml/cid" xmlns:w16="http://schemas.microsoft.com/office/word/2018/wordml" xmlns:w16sdtdh="http://schemas.microsoft.com/office/word/2020/wordml/sdtdatahash" xmlns:w16se="http://schemas.microsoft.com/office/word/2015/wordml/symex" xmlns:wpg="http://schemas.microsoft.com/office/word/2010/wordprocessingGroup" xmlns:wpi="http://schemas.microsoft.com/office/word/2010/wordprocessingInk" xmlns:wne="http://schemas.microsoft.com/office/word/2006/wordml" xmlns:wps="http://schemas.microsoft.com/office/word/2010/wordprocessingShape" mc:Ignorable="w14 w15 w16se w16cid w16 w16cex w16sdtdh wp14">
   <w:footnote w:type="separator" w:id="-1">
     <w:p>
       <w:r>
@@ -566,7 +615,7 @@
 </file>
 
 <file path=word/numbering.xml><?xml version="1.0" encoding="utf-8"?>
-<w:numbering xmlns:wpc="http://schemas.microsoft.com/office/word/2010/wordprocessingCanvas" xmlns:cx="http://schemas.microsoft.com/office/drawing/2014/chartex" xmlns:cx1="http://schemas.microsoft.com/office/drawing/2015/9/8/chartex" xmlns:cx2="http://schemas.microsoft.com/office/drawing/2015/10/21/chartex" xmlns:cx3="http://schemas.microsoft.com/office/drawing/2016/5/9/chartex" xmlns:cx4="http://schemas.microsoft.com/office/drawing/2016/5/10/chartex" xmlns:cx5="http://schemas.microsoft.com/office/drawing/2016/5/11/chartex" xmlns:cx6="http://schemas.microsoft.com/office/drawing/2016/5/12/chartex" xmlns:cx7="http://schemas.microsoft.com/office/drawing/2016/5/13/chartex" xmlns:cx8="http://schemas.microsoft.com/office/drawing/2016/5/14/chartex" xmlns:mc="http://schemas.openxmlformats.org/markup-compatibility/2006" xmlns:aink="http://schemas.microsoft.com/office/drawing/2016/ink" xmlns:am3d="http://schemas.microsoft.com/office/drawing/2017/model3d" xmlns:o="urn:schemas-microsoft-com:office:office" xmlns:r="http://schemas.openxmlformats.org/officeDocument/2006/relationships" xmlns:m="http://schemas.openxmlformats.org/officeDocument/2006/math" xmlns:v="urn:schemas-microsoft-com:vml" xmlns:wp14="http://schemas.microsoft.com/office/word/2010/wordprocessingDrawing" xmlns:wp="http://schemas.openxmlformats.org/drawingml/2006/wordprocessingDrawing" xmlns:w10="urn:schemas-microsoft-com:office:word" xmlns:w="http://schemas.openxmlformats.org/wordprocessingml/2006/main" xmlns:w14="http://schemas.microsoft.com/office/word/2010/wordml" xmlns:w15="http://schemas.microsoft.com/office/word/2012/wordml" xmlns:w16cex="http://schemas.microsoft.com/office/word/2018/wordml/cex" xmlns:w16cid="http://schemas.microsoft.com/office/word/2016/wordml/cid" xmlns:w16="http://schemas.microsoft.com/office/word/2018/wordml" xmlns:w16se="http://schemas.microsoft.com/office/word/2015/wordml/symex" xmlns:wpg="http://schemas.microsoft.com/office/word/2010/wordprocessingGroup" xmlns:wpi="http://schemas.microsoft.com/office/word/2010/wordprocessingInk" xmlns:wne="http://schemas.microsoft.com/office/word/2006/wordml" xmlns:wps="http://schemas.microsoft.com/office/word/2010/wordprocessingShape" mc:Ignorable="w14 w15 w16se w16cid w16 w16cex wp14">
+<w:numbering xmlns:wpc="http://schemas.microsoft.com/office/word/2010/wordprocessingCanvas" xmlns:cx="http://schemas.microsoft.com/office/drawing/2014/chartex" xmlns:cx1="http://schemas.microsoft.com/office/drawing/2015/9/8/chartex" xmlns:cx2="http://schemas.microsoft.com/office/drawing/2015/10/21/chartex" xmlns:cx3="http://schemas.microsoft.com/office/drawing/2016/5/9/chartex" xmlns:cx4="http://schemas.microsoft.com/office/drawing/2016/5/10/chartex" xmlns:cx5="http://schemas.microsoft.com/office/drawing/2016/5/11/chartex" xmlns:cx6="http://schemas.microsoft.com/office/drawing/2016/5/12/chartex" xmlns:cx7="http://schemas.microsoft.com/office/drawing/2016/5/13/chartex" xmlns:cx8="http://schemas.microsoft.com/office/drawing/2016/5/14/chartex" xmlns:mc="http://schemas.openxmlformats.org/markup-compatibility/2006" xmlns:aink="http://schemas.microsoft.com/office/drawing/2016/ink" xmlns:am3d="http://schemas.microsoft.com/office/drawing/2017/model3d" xmlns:o="urn:schemas-microsoft-com:office:office" xmlns:r="http://schemas.openxmlformats.org/officeDocument/2006/relationships" xmlns:m="http://schemas.openxmlformats.org/officeDocument/2006/math" xmlns:v="urn:schemas-microsoft-com:vml" xmlns:wp14="http://schemas.microsoft.com/office/word/2010/wordprocessingDrawing" xmlns:wp="http://schemas.openxmlformats.org/drawingml/2006/wordprocessingDrawing" xmlns:w10="urn:schemas-microsoft-com:office:word" xmlns:w="http://schemas.openxmlformats.org/wordprocessingml/2006/main" xmlns:w14="http://schemas.microsoft.com/office/word/2010/wordml" xmlns:w15="http://schemas.microsoft.com/office/word/2012/wordml" xmlns:w16cex="http://schemas.microsoft.com/office/word/2018/wordml/cex" xmlns:w16cid="http://schemas.microsoft.com/office/word/2016/wordml/cid" xmlns:w16="http://schemas.microsoft.com/office/word/2018/wordml" xmlns:w16sdtdh="http://schemas.microsoft.com/office/word/2020/wordml/sdtdatahash" xmlns:w16se="http://schemas.microsoft.com/office/word/2015/wordml/symex" xmlns:wpg="http://schemas.microsoft.com/office/word/2010/wordprocessingGroup" xmlns:wpi="http://schemas.microsoft.com/office/word/2010/wordprocessingInk" xmlns:wne="http://schemas.microsoft.com/office/word/2006/wordml" xmlns:wps="http://schemas.microsoft.com/office/word/2010/wordprocessingShape" mc:Ignorable="w14 w15 w16se w16cid w16 w16cex w16sdtdh wp14">
   <w:abstractNum w:abstractNumId="0" w15:restartNumberingAfterBreak="0">
     <w:nsid w:val="33D9491C"/>
     <w:multiLevelType w:val="hybridMultilevel"/>
@@ -683,7 +732,7 @@
   <w:abstractNum w:abstractNumId="1" w15:restartNumberingAfterBreak="0">
     <w:nsid w:val="34C9477B"/>
     <w:multiLevelType w:val="hybridMultilevel"/>
-    <w:tmpl w:val="BA2015F2"/>
+    <w:tmpl w:val="08F60EF8"/>
     <w:lvl w:ilvl="0" w:tplc="0409000B">
       <w:start w:val="1"/>
       <w:numFmt w:val="bullet"/>
@@ -1499,7 +1548,7 @@
 </file>
 
 <file path=word/styles.xml><?xml version="1.0" encoding="utf-8"?>
-<w:styles xmlns:mc="http://schemas.openxmlformats.org/markup-compatibility/2006" xmlns:r="http://schemas.openxmlformats.org/officeDocument/2006/relationships" xmlns:w="http://schemas.openxmlformats.org/wordprocessingml/2006/main" xmlns:w14="http://schemas.microsoft.com/office/word/2010/wordml" xmlns:w15="http://schemas.microsoft.com/office/word/2012/wordml" xmlns:w16cex="http://schemas.microsoft.com/office/word/2018/wordml/cex" xmlns:w16cid="http://schemas.microsoft.com/office/word/2016/wordml/cid" xmlns:w16="http://schemas.microsoft.com/office/word/2018/wordml" xmlns:w16se="http://schemas.microsoft.com/office/word/2015/wordml/symex" mc:Ignorable="w14 w15 w16se w16cid w16 w16cex">
+<w:styles xmlns:mc="http://schemas.openxmlformats.org/markup-compatibility/2006" xmlns:r="http://schemas.openxmlformats.org/officeDocument/2006/relationships" xmlns:w="http://schemas.openxmlformats.org/wordprocessingml/2006/main" xmlns:w14="http://schemas.microsoft.com/office/word/2010/wordml" xmlns:w15="http://schemas.microsoft.com/office/word/2012/wordml" xmlns:w16cex="http://schemas.microsoft.com/office/word/2018/wordml/cex" xmlns:w16cid="http://schemas.microsoft.com/office/word/2016/wordml/cid" xmlns:w16="http://schemas.microsoft.com/office/word/2018/wordml" xmlns:w16sdtdh="http://schemas.microsoft.com/office/word/2020/wordml/sdtdatahash" xmlns:w16se="http://schemas.microsoft.com/office/word/2015/wordml/symex" mc:Ignorable="w14 w15 w16se w16cid w16 w16cex w16sdtdh">
   <w:docDefaults>
     <w:rPrDefault>
       <w:rPr>

--- a/HCHPversion/Test Reminder of Prototype for HCHPversion.docx
+++ b/HCHPversion/Test Reminder of Prototype for HCHPversion.docx
@@ -91,7 +91,15 @@
         <w:t>T</w:t>
       </w:r>
       <w:r>
-        <w:t xml:space="preserve">he yaw angle return to zero logic need to be </w:t>
+        <w:t xml:space="preserve">he yaw angle </w:t>
+      </w:r>
+      <w:proofErr w:type="gramStart"/>
+      <w:r>
+        <w:t>return</w:t>
+      </w:r>
+      <w:proofErr w:type="gramEnd"/>
+      <w:r>
+        <w:t xml:space="preserve"> to zero logic need to be </w:t>
       </w:r>
       <w:r>
         <w:rPr>
@@ -222,14 +230,22 @@
         <w:rPr>
           <w:rFonts w:cs="Times New Roman"/>
         </w:rPr>
-        <w:t>for Ready signal receiving</w:t>
-      </w:r>
+        <w:t xml:space="preserve">for Ready signal </w:t>
+      </w:r>
+      <w:proofErr w:type="gramStart"/>
       <w:r>
         <w:rPr>
           <w:rFonts w:cs="Times New Roman"/>
         </w:rPr>
+        <w:t>receiving</w:t>
+      </w:r>
+      <w:r>
+        <w:rPr>
+          <w:rFonts w:cs="Times New Roman"/>
+        </w:rPr>
         <w:t xml:space="preserve">  √</w:t>
       </w:r>
+      <w:proofErr w:type="gramEnd"/>
     </w:p>
     <w:p>
       <w:pPr>
@@ -377,9 +393,6 @@
           <w:numId w:val="2"/>
         </w:numPr>
         <w:ind w:firstLineChars="0"/>
-        <w:rPr>
-          <w:rFonts w:hint="eastAsia"/>
-        </w:rPr>
       </w:pPr>
       <w:r>
         <w:t>S</w:t>
@@ -391,7 +404,15 @@
         <w:t>houl</w:t>
       </w:r>
       <w:r>
-        <w:t>d make sure the phase index and torque feedback is consistent and coincides to the practical scenario</w:t>
+        <w:t xml:space="preserve">d make sure the phase index and torque feedback </w:t>
+      </w:r>
+      <w:proofErr w:type="gramStart"/>
+      <w:r>
+        <w:t>is</w:t>
+      </w:r>
+      <w:proofErr w:type="gramEnd"/>
+      <w:r>
+        <w:t xml:space="preserve"> consistent and coincides to the practical scenario</w:t>
       </w:r>
     </w:p>
     <w:p>
@@ -417,7 +438,15 @@
         <w:ind w:firstLineChars="0"/>
       </w:pPr>
       <w:r>
-        <w:t>High-level controller stop process determination</w:t>
+        <w:t xml:space="preserve">High-level controller </w:t>
+      </w:r>
+      <w:proofErr w:type="gramStart"/>
+      <w:r>
+        <w:t>stop</w:t>
+      </w:r>
+      <w:proofErr w:type="gramEnd"/>
+      <w:r>
+        <w:t xml:space="preserve"> process determination</w:t>
       </w:r>
     </w:p>
     <w:p>
@@ -476,13 +505,7 @@
         <w:rPr>
           <w:rFonts w:cs="Times New Roman"/>
         </w:rPr>
-        <w:t xml:space="preserve"> </w:t>
-      </w:r>
-      <w:r>
-        <w:rPr>
-          <w:rFonts w:cs="Times New Roman"/>
-        </w:rPr>
-        <w:t>√</w:t>
+        <w:t xml:space="preserve"> √</w:t>
       </w:r>
     </w:p>
     <w:p/>
@@ -565,6 +588,133 @@
       <w:r>
         <w:t>.</w:t>
       </w:r>
+    </w:p>
+    <w:p/>
+    <w:p>
+      <w:r>
+        <w:rPr>
+          <w:rFonts w:hint="eastAsia"/>
+        </w:rPr>
+        <w:t>2</w:t>
+      </w:r>
+      <w:r>
+        <w:t>0210920</w:t>
+      </w:r>
+    </w:p>
+    <w:p>
+      <w:pPr>
+        <w:pStyle w:val="a7"/>
+        <w:numPr>
+          <w:ilvl w:val="0"/>
+          <w:numId w:val="9"/>
+        </w:numPr>
+        <w:ind w:firstLineChars="0"/>
+      </w:pPr>
+      <w:r>
+        <w:rPr>
+          <w:rFonts w:hint="eastAsia"/>
+        </w:rPr>
+        <w:t>C</w:t>
+      </w:r>
+      <w:r>
+        <w:t>heck the limitation setting of control related value</w:t>
+      </w:r>
+    </w:p>
+    <w:p>
+      <w:pPr>
+        <w:pStyle w:val="a7"/>
+        <w:numPr>
+          <w:ilvl w:val="0"/>
+          <w:numId w:val="11"/>
+        </w:numPr>
+        <w:ind w:firstLineChars="0"/>
+      </w:pPr>
+      <w:r>
+        <w:rPr>
+          <w:rFonts w:hint="eastAsia"/>
+        </w:rPr>
+        <w:t>T</w:t>
+      </w:r>
+      <w:r>
+        <w:t>otal Ta</w:t>
+      </w:r>
+    </w:p>
+    <w:p>
+      <w:pPr>
+        <w:pStyle w:val="a7"/>
+        <w:numPr>
+          <w:ilvl w:val="0"/>
+          <w:numId w:val="11"/>
+        </w:numPr>
+        <w:ind w:firstLineChars="0"/>
+      </w:pPr>
+      <w:r>
+        <w:rPr>
+          <w:rFonts w:hint="eastAsia"/>
+        </w:rPr>
+        <w:t>D</w:t>
+      </w:r>
+      <w:r>
+        <w:t>elta Ta</w:t>
+      </w:r>
+    </w:p>
+    <w:p>
+      <w:pPr>
+        <w:pStyle w:val="a7"/>
+        <w:numPr>
+          <w:ilvl w:val="0"/>
+          <w:numId w:val="11"/>
+        </w:numPr>
+        <w:ind w:firstLineChars="0"/>
+      </w:pPr>
+      <w:r>
+        <w:rPr>
+          <w:rFonts w:hint="eastAsia"/>
+        </w:rPr>
+        <w:t>P</w:t>
+      </w:r>
+      <w:r>
+        <w:t xml:space="preserve"> components</w:t>
+      </w:r>
+    </w:p>
+    <w:p>
+      <w:pPr>
+        <w:pStyle w:val="a7"/>
+        <w:numPr>
+          <w:ilvl w:val="0"/>
+          <w:numId w:val="11"/>
+        </w:numPr>
+        <w:ind w:firstLineChars="0"/>
+        <w:rPr>
+          <w:rFonts w:hint="eastAsia"/>
+        </w:rPr>
+      </w:pPr>
+      <w:r>
+        <w:rPr>
+          <w:rFonts w:hint="eastAsia"/>
+        </w:rPr>
+        <w:t>E</w:t>
+      </w:r>
+      <w:r>
+        <w:t xml:space="preserve">very </w:t>
+      </w:r>
+      <w:proofErr w:type="gramStart"/>
+      <w:r>
+        <w:t>kinds</w:t>
+      </w:r>
+      <w:proofErr w:type="gramEnd"/>
+      <w:r>
+        <w:t xml:space="preserve"> of compensation term</w:t>
+      </w:r>
+    </w:p>
+    <w:p>
+      <w:pPr>
+        <w:pStyle w:val="a7"/>
+        <w:ind w:left="420" w:firstLineChars="0" w:firstLine="0"/>
+        <w:rPr>
+          <w:rFonts w:hint="eastAsia"/>
+        </w:rPr>
+      </w:pPr>
     </w:p>
     <w:sectPr>
       <w:pgSz w:w="11906" w:h="16838"/>
@@ -617,6 +767,232 @@
 <file path=word/numbering.xml><?xml version="1.0" encoding="utf-8"?>
 <w:numbering xmlns:wpc="http://schemas.microsoft.com/office/word/2010/wordprocessingCanvas" xmlns:cx="http://schemas.microsoft.com/office/drawing/2014/chartex" xmlns:cx1="http://schemas.microsoft.com/office/drawing/2015/9/8/chartex" xmlns:cx2="http://schemas.microsoft.com/office/drawing/2015/10/21/chartex" xmlns:cx3="http://schemas.microsoft.com/office/drawing/2016/5/9/chartex" xmlns:cx4="http://schemas.microsoft.com/office/drawing/2016/5/10/chartex" xmlns:cx5="http://schemas.microsoft.com/office/drawing/2016/5/11/chartex" xmlns:cx6="http://schemas.microsoft.com/office/drawing/2016/5/12/chartex" xmlns:cx7="http://schemas.microsoft.com/office/drawing/2016/5/13/chartex" xmlns:cx8="http://schemas.microsoft.com/office/drawing/2016/5/14/chartex" xmlns:mc="http://schemas.openxmlformats.org/markup-compatibility/2006" xmlns:aink="http://schemas.microsoft.com/office/drawing/2016/ink" xmlns:am3d="http://schemas.microsoft.com/office/drawing/2017/model3d" xmlns:o="urn:schemas-microsoft-com:office:office" xmlns:r="http://schemas.openxmlformats.org/officeDocument/2006/relationships" xmlns:m="http://schemas.openxmlformats.org/officeDocument/2006/math" xmlns:v="urn:schemas-microsoft-com:vml" xmlns:wp14="http://schemas.microsoft.com/office/word/2010/wordprocessingDrawing" xmlns:wp="http://schemas.openxmlformats.org/drawingml/2006/wordprocessingDrawing" xmlns:w10="urn:schemas-microsoft-com:office:word" xmlns:w="http://schemas.openxmlformats.org/wordprocessingml/2006/main" xmlns:w14="http://schemas.microsoft.com/office/word/2010/wordml" xmlns:w15="http://schemas.microsoft.com/office/word/2012/wordml" xmlns:w16cex="http://schemas.microsoft.com/office/word/2018/wordml/cex" xmlns:w16cid="http://schemas.microsoft.com/office/word/2016/wordml/cid" xmlns:w16="http://schemas.microsoft.com/office/word/2018/wordml" xmlns:w16sdtdh="http://schemas.microsoft.com/office/word/2020/wordml/sdtdatahash" xmlns:w16se="http://schemas.microsoft.com/office/word/2015/wordml/symex" xmlns:wpg="http://schemas.microsoft.com/office/word/2010/wordprocessingGroup" xmlns:wpi="http://schemas.microsoft.com/office/word/2010/wordprocessingInk" xmlns:wne="http://schemas.microsoft.com/office/word/2006/wordml" xmlns:wps="http://schemas.microsoft.com/office/word/2010/wordprocessingShape" mc:Ignorable="w14 w15 w16se w16cid w16 w16cex w16sdtdh wp14">
   <w:abstractNum w:abstractNumId="0" w15:restartNumberingAfterBreak="0">
+    <w:nsid w:val="0DDE2E06"/>
+    <w:multiLevelType w:val="hybridMultilevel"/>
+    <w:tmpl w:val="D4148F2A"/>
+    <w:lvl w:ilvl="0" w:tplc="04090001">
+      <w:start w:val="1"/>
+      <w:numFmt w:val="bullet"/>
+      <w:lvlText w:val=""/>
+      <w:lvlJc w:val="left"/>
+      <w:pPr>
+        <w:ind w:left="420" w:hanging="420"/>
+      </w:pPr>
+      <w:rPr>
+        <w:rFonts w:ascii="Wingdings" w:hAnsi="Wingdings" w:hint="default"/>
+      </w:rPr>
+    </w:lvl>
+    <w:lvl w:ilvl="1" w:tplc="04090003" w:tentative="1">
+      <w:start w:val="1"/>
+      <w:numFmt w:val="bullet"/>
+      <w:lvlText w:val=""/>
+      <w:lvlJc w:val="left"/>
+      <w:pPr>
+        <w:ind w:left="840" w:hanging="420"/>
+      </w:pPr>
+      <w:rPr>
+        <w:rFonts w:ascii="Wingdings" w:hAnsi="Wingdings" w:hint="default"/>
+      </w:rPr>
+    </w:lvl>
+    <w:lvl w:ilvl="2" w:tplc="04090005" w:tentative="1">
+      <w:start w:val="1"/>
+      <w:numFmt w:val="bullet"/>
+      <w:lvlText w:val=""/>
+      <w:lvlJc w:val="left"/>
+      <w:pPr>
+        <w:ind w:left="1260" w:hanging="420"/>
+      </w:pPr>
+      <w:rPr>
+        <w:rFonts w:ascii="Wingdings" w:hAnsi="Wingdings" w:hint="default"/>
+      </w:rPr>
+    </w:lvl>
+    <w:lvl w:ilvl="3" w:tplc="04090001" w:tentative="1">
+      <w:start w:val="1"/>
+      <w:numFmt w:val="bullet"/>
+      <w:lvlText w:val=""/>
+      <w:lvlJc w:val="left"/>
+      <w:pPr>
+        <w:ind w:left="1680" w:hanging="420"/>
+      </w:pPr>
+      <w:rPr>
+        <w:rFonts w:ascii="Wingdings" w:hAnsi="Wingdings" w:hint="default"/>
+      </w:rPr>
+    </w:lvl>
+    <w:lvl w:ilvl="4" w:tplc="04090003" w:tentative="1">
+      <w:start w:val="1"/>
+      <w:numFmt w:val="bullet"/>
+      <w:lvlText w:val=""/>
+      <w:lvlJc w:val="left"/>
+      <w:pPr>
+        <w:ind w:left="2100" w:hanging="420"/>
+      </w:pPr>
+      <w:rPr>
+        <w:rFonts w:ascii="Wingdings" w:hAnsi="Wingdings" w:hint="default"/>
+      </w:rPr>
+    </w:lvl>
+    <w:lvl w:ilvl="5" w:tplc="04090005" w:tentative="1">
+      <w:start w:val="1"/>
+      <w:numFmt w:val="bullet"/>
+      <w:lvlText w:val=""/>
+      <w:lvlJc w:val="left"/>
+      <w:pPr>
+        <w:ind w:left="2520" w:hanging="420"/>
+      </w:pPr>
+      <w:rPr>
+        <w:rFonts w:ascii="Wingdings" w:hAnsi="Wingdings" w:hint="default"/>
+      </w:rPr>
+    </w:lvl>
+    <w:lvl w:ilvl="6" w:tplc="04090001" w:tentative="1">
+      <w:start w:val="1"/>
+      <w:numFmt w:val="bullet"/>
+      <w:lvlText w:val=""/>
+      <w:lvlJc w:val="left"/>
+      <w:pPr>
+        <w:ind w:left="2940" w:hanging="420"/>
+      </w:pPr>
+      <w:rPr>
+        <w:rFonts w:ascii="Wingdings" w:hAnsi="Wingdings" w:hint="default"/>
+      </w:rPr>
+    </w:lvl>
+    <w:lvl w:ilvl="7" w:tplc="04090003" w:tentative="1">
+      <w:start w:val="1"/>
+      <w:numFmt w:val="bullet"/>
+      <w:lvlText w:val=""/>
+      <w:lvlJc w:val="left"/>
+      <w:pPr>
+        <w:ind w:left="3360" w:hanging="420"/>
+      </w:pPr>
+      <w:rPr>
+        <w:rFonts w:ascii="Wingdings" w:hAnsi="Wingdings" w:hint="default"/>
+      </w:rPr>
+    </w:lvl>
+    <w:lvl w:ilvl="8" w:tplc="04090005" w:tentative="1">
+      <w:start w:val="1"/>
+      <w:numFmt w:val="bullet"/>
+      <w:lvlText w:val=""/>
+      <w:lvlJc w:val="left"/>
+      <w:pPr>
+        <w:ind w:left="3780" w:hanging="420"/>
+      </w:pPr>
+      <w:rPr>
+        <w:rFonts w:ascii="Wingdings" w:hAnsi="Wingdings" w:hint="default"/>
+      </w:rPr>
+    </w:lvl>
+  </w:abstractNum>
+  <w:abstractNum w:abstractNumId="1" w15:restartNumberingAfterBreak="0">
+    <w:nsid w:val="24B915ED"/>
+    <w:multiLevelType w:val="hybridMultilevel"/>
+    <w:tmpl w:val="B2E21D3A"/>
+    <w:lvl w:ilvl="0" w:tplc="0409000B">
+      <w:start w:val="1"/>
+      <w:numFmt w:val="bullet"/>
+      <w:lvlText w:val=""/>
+      <w:lvlJc w:val="left"/>
+      <w:pPr>
+        <w:ind w:left="1050" w:hanging="420"/>
+      </w:pPr>
+      <w:rPr>
+        <w:rFonts w:ascii="Wingdings" w:hAnsi="Wingdings" w:hint="default"/>
+      </w:rPr>
+    </w:lvl>
+    <w:lvl w:ilvl="1" w:tplc="04090003" w:tentative="1">
+      <w:start w:val="1"/>
+      <w:numFmt w:val="bullet"/>
+      <w:lvlText w:val=""/>
+      <w:lvlJc w:val="left"/>
+      <w:pPr>
+        <w:ind w:left="1470" w:hanging="420"/>
+      </w:pPr>
+      <w:rPr>
+        <w:rFonts w:ascii="Wingdings" w:hAnsi="Wingdings" w:hint="default"/>
+      </w:rPr>
+    </w:lvl>
+    <w:lvl w:ilvl="2" w:tplc="04090005" w:tentative="1">
+      <w:start w:val="1"/>
+      <w:numFmt w:val="bullet"/>
+      <w:lvlText w:val=""/>
+      <w:lvlJc w:val="left"/>
+      <w:pPr>
+        <w:ind w:left="1890" w:hanging="420"/>
+      </w:pPr>
+      <w:rPr>
+        <w:rFonts w:ascii="Wingdings" w:hAnsi="Wingdings" w:hint="default"/>
+      </w:rPr>
+    </w:lvl>
+    <w:lvl w:ilvl="3" w:tplc="04090001" w:tentative="1">
+      <w:start w:val="1"/>
+      <w:numFmt w:val="bullet"/>
+      <w:lvlText w:val=""/>
+      <w:lvlJc w:val="left"/>
+      <w:pPr>
+        <w:ind w:left="2310" w:hanging="420"/>
+      </w:pPr>
+      <w:rPr>
+        <w:rFonts w:ascii="Wingdings" w:hAnsi="Wingdings" w:hint="default"/>
+      </w:rPr>
+    </w:lvl>
+    <w:lvl w:ilvl="4" w:tplc="04090003" w:tentative="1">
+      <w:start w:val="1"/>
+      <w:numFmt w:val="bullet"/>
+      <w:lvlText w:val=""/>
+      <w:lvlJc w:val="left"/>
+      <w:pPr>
+        <w:ind w:left="2730" w:hanging="420"/>
+      </w:pPr>
+      <w:rPr>
+        <w:rFonts w:ascii="Wingdings" w:hAnsi="Wingdings" w:hint="default"/>
+      </w:rPr>
+    </w:lvl>
+    <w:lvl w:ilvl="5" w:tplc="04090005" w:tentative="1">
+      <w:start w:val="1"/>
+      <w:numFmt w:val="bullet"/>
+      <w:lvlText w:val=""/>
+      <w:lvlJc w:val="left"/>
+      <w:pPr>
+        <w:ind w:left="3150" w:hanging="420"/>
+      </w:pPr>
+      <w:rPr>
+        <w:rFonts w:ascii="Wingdings" w:hAnsi="Wingdings" w:hint="default"/>
+      </w:rPr>
+    </w:lvl>
+    <w:lvl w:ilvl="6" w:tplc="04090001" w:tentative="1">
+      <w:start w:val="1"/>
+      <w:numFmt w:val="bullet"/>
+      <w:lvlText w:val=""/>
+      <w:lvlJc w:val="left"/>
+      <w:pPr>
+        <w:ind w:left="3570" w:hanging="420"/>
+      </w:pPr>
+      <w:rPr>
+        <w:rFonts w:ascii="Wingdings" w:hAnsi="Wingdings" w:hint="default"/>
+      </w:rPr>
+    </w:lvl>
+    <w:lvl w:ilvl="7" w:tplc="04090003" w:tentative="1">
+      <w:start w:val="1"/>
+      <w:numFmt w:val="bullet"/>
+      <w:lvlText w:val=""/>
+      <w:lvlJc w:val="left"/>
+      <w:pPr>
+        <w:ind w:left="3990" w:hanging="420"/>
+      </w:pPr>
+      <w:rPr>
+        <w:rFonts w:ascii="Wingdings" w:hAnsi="Wingdings" w:hint="default"/>
+      </w:rPr>
+    </w:lvl>
+    <w:lvl w:ilvl="8" w:tplc="04090005" w:tentative="1">
+      <w:start w:val="1"/>
+      <w:numFmt w:val="bullet"/>
+      <w:lvlText w:val=""/>
+      <w:lvlJc w:val="left"/>
+      <w:pPr>
+        <w:ind w:left="4410" w:hanging="420"/>
+      </w:pPr>
+      <w:rPr>
+        <w:rFonts w:ascii="Wingdings" w:hAnsi="Wingdings" w:hint="default"/>
+      </w:rPr>
+    </w:lvl>
+  </w:abstractNum>
+  <w:abstractNum w:abstractNumId="2" w15:restartNumberingAfterBreak="0">
     <w:nsid w:val="33D9491C"/>
     <w:multiLevelType w:val="hybridMultilevel"/>
     <w:tmpl w:val="E2440164"/>
@@ -729,7 +1105,7 @@
       </w:rPr>
     </w:lvl>
   </w:abstractNum>
-  <w:abstractNum w:abstractNumId="1" w15:restartNumberingAfterBreak="0">
+  <w:abstractNum w:abstractNumId="3" w15:restartNumberingAfterBreak="0">
     <w:nsid w:val="34C9477B"/>
     <w:multiLevelType w:val="hybridMultilevel"/>
     <w:tmpl w:val="08F60EF8"/>
@@ -842,7 +1218,7 @@
       </w:rPr>
     </w:lvl>
   </w:abstractNum>
-  <w:abstractNum w:abstractNumId="2" w15:restartNumberingAfterBreak="0">
+  <w:abstractNum w:abstractNumId="4" w15:restartNumberingAfterBreak="0">
     <w:nsid w:val="40931012"/>
     <w:multiLevelType w:val="hybridMultilevel"/>
     <w:tmpl w:val="8180A9C0"/>
@@ -955,7 +1331,7 @@
       </w:rPr>
     </w:lvl>
   </w:abstractNum>
-  <w:abstractNum w:abstractNumId="3" w15:restartNumberingAfterBreak="0">
+  <w:abstractNum w:abstractNumId="5" w15:restartNumberingAfterBreak="0">
     <w:nsid w:val="466F4620"/>
     <w:multiLevelType w:val="hybridMultilevel"/>
     <w:tmpl w:val="041032EC"/>
@@ -1068,7 +1444,7 @@
       </w:rPr>
     </w:lvl>
   </w:abstractNum>
-  <w:abstractNum w:abstractNumId="4" w15:restartNumberingAfterBreak="0">
+  <w:abstractNum w:abstractNumId="6" w15:restartNumberingAfterBreak="0">
     <w:nsid w:val="4B430BA4"/>
     <w:multiLevelType w:val="hybridMultilevel"/>
     <w:tmpl w:val="8044488C"/>
@@ -1181,7 +1557,7 @@
       </w:rPr>
     </w:lvl>
   </w:abstractNum>
-  <w:abstractNum w:abstractNumId="5" w15:restartNumberingAfterBreak="0">
+  <w:abstractNum w:abstractNumId="7" w15:restartNumberingAfterBreak="0">
     <w:nsid w:val="4C8B2BE4"/>
     <w:multiLevelType w:val="hybridMultilevel"/>
     <w:tmpl w:val="2782FA10"/>
@@ -1294,7 +1670,7 @@
       </w:rPr>
     </w:lvl>
   </w:abstractNum>
-  <w:abstractNum w:abstractNumId="6" w15:restartNumberingAfterBreak="0">
+  <w:abstractNum w:abstractNumId="8" w15:restartNumberingAfterBreak="0">
     <w:nsid w:val="55697399"/>
     <w:multiLevelType w:val="hybridMultilevel"/>
     <w:tmpl w:val="24FAD590"/>
@@ -1407,7 +1783,7 @@
       </w:rPr>
     </w:lvl>
   </w:abstractNum>
-  <w:abstractNum w:abstractNumId="7" w15:restartNumberingAfterBreak="0">
+  <w:abstractNum w:abstractNumId="9" w15:restartNumberingAfterBreak="0">
     <w:nsid w:val="61D15C5E"/>
     <w:multiLevelType w:val="hybridMultilevel"/>
     <w:tmpl w:val="7924D24A"/>
@@ -1520,29 +1896,151 @@
       </w:rPr>
     </w:lvl>
   </w:abstractNum>
+  <w:abstractNum w:abstractNumId="10" w15:restartNumberingAfterBreak="0">
+    <w:nsid w:val="6EB5724E"/>
+    <w:multiLevelType w:val="hybridMultilevel"/>
+    <w:tmpl w:val="C8E8EF8E"/>
+    <w:lvl w:ilvl="0" w:tplc="0409000B">
+      <w:start w:val="1"/>
+      <w:numFmt w:val="bullet"/>
+      <w:lvlText w:val=""/>
+      <w:lvlJc w:val="left"/>
+      <w:pPr>
+        <w:ind w:left="840" w:hanging="420"/>
+      </w:pPr>
+      <w:rPr>
+        <w:rFonts w:ascii="Wingdings" w:hAnsi="Wingdings" w:hint="default"/>
+      </w:rPr>
+    </w:lvl>
+    <w:lvl w:ilvl="1" w:tplc="04090003" w:tentative="1">
+      <w:start w:val="1"/>
+      <w:numFmt w:val="bullet"/>
+      <w:lvlText w:val=""/>
+      <w:lvlJc w:val="left"/>
+      <w:pPr>
+        <w:ind w:left="1260" w:hanging="420"/>
+      </w:pPr>
+      <w:rPr>
+        <w:rFonts w:ascii="Wingdings" w:hAnsi="Wingdings" w:hint="default"/>
+      </w:rPr>
+    </w:lvl>
+    <w:lvl w:ilvl="2" w:tplc="04090005" w:tentative="1">
+      <w:start w:val="1"/>
+      <w:numFmt w:val="bullet"/>
+      <w:lvlText w:val=""/>
+      <w:lvlJc w:val="left"/>
+      <w:pPr>
+        <w:ind w:left="1680" w:hanging="420"/>
+      </w:pPr>
+      <w:rPr>
+        <w:rFonts w:ascii="Wingdings" w:hAnsi="Wingdings" w:hint="default"/>
+      </w:rPr>
+    </w:lvl>
+    <w:lvl w:ilvl="3" w:tplc="04090001" w:tentative="1">
+      <w:start w:val="1"/>
+      <w:numFmt w:val="bullet"/>
+      <w:lvlText w:val=""/>
+      <w:lvlJc w:val="left"/>
+      <w:pPr>
+        <w:ind w:left="2100" w:hanging="420"/>
+      </w:pPr>
+      <w:rPr>
+        <w:rFonts w:ascii="Wingdings" w:hAnsi="Wingdings" w:hint="default"/>
+      </w:rPr>
+    </w:lvl>
+    <w:lvl w:ilvl="4" w:tplc="04090003" w:tentative="1">
+      <w:start w:val="1"/>
+      <w:numFmt w:val="bullet"/>
+      <w:lvlText w:val=""/>
+      <w:lvlJc w:val="left"/>
+      <w:pPr>
+        <w:ind w:left="2520" w:hanging="420"/>
+      </w:pPr>
+      <w:rPr>
+        <w:rFonts w:ascii="Wingdings" w:hAnsi="Wingdings" w:hint="default"/>
+      </w:rPr>
+    </w:lvl>
+    <w:lvl w:ilvl="5" w:tplc="04090005" w:tentative="1">
+      <w:start w:val="1"/>
+      <w:numFmt w:val="bullet"/>
+      <w:lvlText w:val=""/>
+      <w:lvlJc w:val="left"/>
+      <w:pPr>
+        <w:ind w:left="2940" w:hanging="420"/>
+      </w:pPr>
+      <w:rPr>
+        <w:rFonts w:ascii="Wingdings" w:hAnsi="Wingdings" w:hint="default"/>
+      </w:rPr>
+    </w:lvl>
+    <w:lvl w:ilvl="6" w:tplc="04090001" w:tentative="1">
+      <w:start w:val="1"/>
+      <w:numFmt w:val="bullet"/>
+      <w:lvlText w:val=""/>
+      <w:lvlJc w:val="left"/>
+      <w:pPr>
+        <w:ind w:left="3360" w:hanging="420"/>
+      </w:pPr>
+      <w:rPr>
+        <w:rFonts w:ascii="Wingdings" w:hAnsi="Wingdings" w:hint="default"/>
+      </w:rPr>
+    </w:lvl>
+    <w:lvl w:ilvl="7" w:tplc="04090003" w:tentative="1">
+      <w:start w:val="1"/>
+      <w:numFmt w:val="bullet"/>
+      <w:lvlText w:val=""/>
+      <w:lvlJc w:val="left"/>
+      <w:pPr>
+        <w:ind w:left="3780" w:hanging="420"/>
+      </w:pPr>
+      <w:rPr>
+        <w:rFonts w:ascii="Wingdings" w:hAnsi="Wingdings" w:hint="default"/>
+      </w:rPr>
+    </w:lvl>
+    <w:lvl w:ilvl="8" w:tplc="04090005" w:tentative="1">
+      <w:start w:val="1"/>
+      <w:numFmt w:val="bullet"/>
+      <w:lvlText w:val=""/>
+      <w:lvlJc w:val="left"/>
+      <w:pPr>
+        <w:ind w:left="4200" w:hanging="420"/>
+      </w:pPr>
+      <w:rPr>
+        <w:rFonts w:ascii="Wingdings" w:hAnsi="Wingdings" w:hint="default"/>
+      </w:rPr>
+    </w:lvl>
+  </w:abstractNum>
   <w:num w:numId="1">
+    <w:abstractNumId w:val="7"/>
+  </w:num>
+  <w:num w:numId="2">
+    <w:abstractNumId w:val="3"/>
+  </w:num>
+  <w:num w:numId="3">
+    <w:abstractNumId w:val="6"/>
+  </w:num>
+  <w:num w:numId="4">
+    <w:abstractNumId w:val="8"/>
+  </w:num>
+  <w:num w:numId="5">
+    <w:abstractNumId w:val="9"/>
+  </w:num>
+  <w:num w:numId="6">
+    <w:abstractNumId w:val="2"/>
+  </w:num>
+  <w:num w:numId="7">
     <w:abstractNumId w:val="5"/>
   </w:num>
-  <w:num w:numId="2">
+  <w:num w:numId="8">
+    <w:abstractNumId w:val="4"/>
+  </w:num>
+  <w:num w:numId="9">
+    <w:abstractNumId w:val="0"/>
+  </w:num>
+  <w:num w:numId="10">
     <w:abstractNumId w:val="1"/>
   </w:num>
-  <w:num w:numId="3">
-    <w:abstractNumId w:val="4"/>
-  </w:num>
-  <w:num w:numId="4">
-    <w:abstractNumId w:val="6"/>
-  </w:num>
-  <w:num w:numId="5">
-    <w:abstractNumId w:val="7"/>
-  </w:num>
-  <w:num w:numId="6">
-    <w:abstractNumId w:val="0"/>
-  </w:num>
-  <w:num w:numId="7">
-    <w:abstractNumId w:val="3"/>
-  </w:num>
-  <w:num w:numId="8">
-    <w:abstractNumId w:val="2"/>
+  <w:num w:numId="11">
+    <w:abstractNumId w:val="10"/>
   </w:num>
 </w:numbering>
 </file>
